--- a/Hungguopan_Java_summary.docx
+++ b/Hungguopan_Java_summary.docx
@@ -5,454 +5,1909 @@
     <w:p>
       <w:pPr>
         <w:pStyle w:val="2"/>
+        <w:pageBreakBefore w:val="0"/>
+        <w:kinsoku/>
+        <w:wordWrap/>
+        <w:overflowPunct/>
+        <w:topLinePunct w:val="0"/>
+        <w:autoSpaceDE/>
+        <w:autoSpaceDN/>
+        <w:bidi w:val="0"/>
+        <w:adjustRightInd/>
+        <w:snapToGrid/>
+        <w:spacing w:line="360" w:lineRule="auto"/>
+        <w:ind w:left="0" w:leftChars="0" w:right="0" w:rightChars="0" w:firstLine="0" w:firstLineChars="0"/>
+        <w:jc w:val="center"/>
+        <w:textAlignment w:val="auto"/>
         <w:rPr>
           <w:rFonts w:hint="eastAsia"/>
-          <w:lang w:val="en-US" w:eastAsia="zh-CN"/>
-        </w:rPr>
-      </w:pPr>
-      <w:r>
+          <w:sz w:val="48"/>
+          <w:szCs w:val="48"/>
+          <w:lang w:val="en-US" w:eastAsia="zh-CN"/>
+        </w:rPr>
+      </w:pPr>
+      <w:r>
+        <w:rPr>
+          <w:rFonts w:hint="eastAsia" w:asciiTheme="majorEastAsia" w:hAnsiTheme="majorEastAsia" w:eastAsiaTheme="majorEastAsia" w:cstheme="majorEastAsia"/>
+          <w:sz w:val="48"/>
+          <w:szCs w:val="48"/>
+          <w:lang w:val="en-US" w:eastAsia="zh-CN"/>
+        </w:rPr>
+        <w:t>简历</w:t>
+      </w:r>
+    </w:p>
+    <w:p>
+      <w:pPr>
+        <w:pageBreakBefore w:val="0"/>
+        <w:kinsoku/>
+        <w:wordWrap/>
+        <w:overflowPunct/>
+        <w:topLinePunct w:val="0"/>
+        <w:autoSpaceDE/>
+        <w:autoSpaceDN/>
+        <w:bidi w:val="0"/>
+        <w:adjustRightInd/>
+        <w:snapToGrid/>
+        <w:spacing w:line="360" w:lineRule="auto"/>
+        <w:ind w:right="0" w:rightChars="0"/>
+        <w:textAlignment w:val="auto"/>
         <w:rPr>
           <w:rFonts w:hint="eastAsia"/>
-          <w:lang w:val="en-US" w:eastAsia="zh-CN"/>
-        </w:rPr>
-        <w:t>简历</w:t>
-      </w:r>
-    </w:p>
-    <w:p>
-      <w:pPr>
-        <w:pStyle w:val="3"/>
+          <w:b/>
+          <w:bCs/>
+          <w:sz w:val="36"/>
+          <w:szCs w:val="36"/>
+          <w:lang w:val="en-US" w:eastAsia="zh-CN"/>
+        </w:rPr>
+      </w:pPr>
+      <w:r>
         <w:rPr>
           <w:rFonts w:hint="eastAsia"/>
-          <w:lang w:val="en-US" w:eastAsia="zh-CN"/>
-        </w:rPr>
-      </w:pPr>
-      <w:r>
+          <w:b/>
+          <w:bCs/>
+          <w:sz w:val="36"/>
+          <w:szCs w:val="36"/>
+          <w:lang w:val="en-US" w:eastAsia="zh-CN"/>
+        </w:rPr>
+        <w:t>个人信息</w:t>
+      </w:r>
+    </w:p>
+    <w:p>
+      <w:pPr>
+        <w:keepNext w:val="0"/>
+        <w:keepLines w:val="0"/>
+        <w:pageBreakBefore w:val="0"/>
+        <w:widowControl w:val="0"/>
+        <w:kinsoku/>
+        <w:wordWrap/>
+        <w:overflowPunct/>
+        <w:topLinePunct w:val="0"/>
+        <w:autoSpaceDE/>
+        <w:autoSpaceDN/>
+        <w:bidi w:val="0"/>
+        <w:adjustRightInd/>
+        <w:snapToGrid/>
+        <w:spacing w:line="360" w:lineRule="auto"/>
+        <w:ind w:left="0" w:leftChars="0" w:right="0" w:rightChars="0" w:firstLine="0" w:firstLineChars="0"/>
+        <w:jc w:val="both"/>
+        <w:textAlignment w:val="auto"/>
+        <w:outlineLvl w:val="9"/>
+        <w:rPr>
+          <w:rFonts w:hint="eastAsia" w:ascii="宋体" w:hAnsi="宋体" w:eastAsia="宋体" w:cs="宋体"/>
+          <w:sz w:val="24"/>
+          <w:szCs w:val="24"/>
+        </w:rPr>
+      </w:pPr>
+      <w:bookmarkStart w:id="0" w:name="OLE_LINK1"/>
+      <w:r>
+        <w:rPr>
+          <w:rFonts w:hint="eastAsia" w:ascii="宋体" w:hAnsi="宋体" w:eastAsia="宋体" w:cs="宋体"/>
+          <w:sz w:val="24"/>
+          <w:szCs w:val="24"/>
+        </w:rPr>
+        <w:t>·</w:t>
+      </w:r>
+      <w:bookmarkEnd w:id="0"/>
+      <w:r>
+        <w:rPr>
+          <w:rFonts w:hint="eastAsia" w:ascii="宋体" w:hAnsi="宋体" w:eastAsia="宋体" w:cs="宋体"/>
+          <w:sz w:val="24"/>
+          <w:szCs w:val="24"/>
+        </w:rPr>
+        <w:t>姓</w:t>
+      </w:r>
+      <w:r>
+        <w:rPr>
+          <w:rFonts w:hint="eastAsia" w:ascii="宋体" w:hAnsi="宋体" w:eastAsia="宋体" w:cs="宋体"/>
+          <w:sz w:val="24"/>
+          <w:szCs w:val="24"/>
+          <w:lang w:val="en-US" w:eastAsia="zh-CN"/>
+        </w:rPr>
+        <w:t xml:space="preserve"> </w:t>
+      </w:r>
+      <w:r>
+        <w:rPr>
+          <w:rFonts w:hint="eastAsia" w:ascii="宋体" w:hAnsi="宋体" w:eastAsia="宋体" w:cs="宋体"/>
+          <w:sz w:val="24"/>
+          <w:szCs w:val="24"/>
+        </w:rPr>
+        <w:t>名</w:t>
+      </w:r>
+      <w:r>
+        <w:rPr>
+          <w:rFonts w:hint="eastAsia" w:ascii="宋体" w:hAnsi="宋体" w:eastAsia="宋体" w:cs="宋体"/>
+          <w:sz w:val="24"/>
+          <w:szCs w:val="24"/>
+          <w:lang w:eastAsia="zh-CN"/>
+        </w:rPr>
+        <w:t>：黄国攀</w:t>
+      </w:r>
+      <w:r>
+        <w:rPr>
+          <w:rFonts w:hint="eastAsia" w:ascii="宋体" w:hAnsi="宋体" w:eastAsia="宋体" w:cs="宋体"/>
+          <w:sz w:val="24"/>
+          <w:szCs w:val="24"/>
+        </w:rPr>
+        <w:t xml:space="preserve"> </w:t>
+      </w:r>
+      <w:r>
+        <w:rPr>
+          <w:rFonts w:hint="eastAsia" w:ascii="宋体" w:hAnsi="宋体" w:eastAsia="宋体" w:cs="宋体"/>
+          <w:sz w:val="24"/>
+          <w:szCs w:val="24"/>
+          <w:lang w:val="en-US" w:eastAsia="zh-CN"/>
+        </w:rPr>
+        <w:tab/>
+      </w:r>
+      <w:r>
+        <w:rPr>
+          <w:rFonts w:hint="eastAsia" w:ascii="宋体" w:hAnsi="宋体" w:eastAsia="宋体" w:cs="宋体"/>
+          <w:sz w:val="24"/>
+          <w:szCs w:val="24"/>
+          <w:lang w:val="en-US" w:eastAsia="zh-CN"/>
+        </w:rPr>
+        <w:tab/>
+      </w:r>
+      <w:r>
+        <w:rPr>
+          <w:rFonts w:hint="eastAsia" w:ascii="宋体" w:hAnsi="宋体" w:eastAsia="宋体" w:cs="宋体"/>
+          <w:sz w:val="24"/>
+          <w:szCs w:val="24"/>
+          <w:lang w:val="en-US" w:eastAsia="zh-CN"/>
+        </w:rPr>
+        <w:tab/>
+      </w:r>
+      <w:r>
+        <w:rPr>
+          <w:rFonts w:hint="eastAsia" w:ascii="宋体" w:hAnsi="宋体" w:eastAsia="宋体" w:cs="宋体"/>
+          <w:sz w:val="24"/>
+          <w:szCs w:val="24"/>
+          <w:lang w:val="en-US" w:eastAsia="zh-CN"/>
+        </w:rPr>
+        <w:t xml:space="preserve">    </w:t>
+      </w:r>
+      <w:r>
+        <w:rPr>
+          <w:rFonts w:hint="eastAsia" w:ascii="宋体" w:hAnsi="宋体" w:eastAsia="宋体" w:cs="宋体"/>
+          <w:sz w:val="24"/>
+          <w:szCs w:val="24"/>
+        </w:rPr>
+        <w:t>毕业院校：</w:t>
+      </w:r>
+      <w:r>
+        <w:rPr>
+          <w:rFonts w:hint="eastAsia" w:ascii="宋体" w:hAnsi="宋体" w:eastAsia="宋体" w:cs="宋体"/>
+          <w:sz w:val="24"/>
+          <w:szCs w:val="24"/>
+          <w:lang w:val="en-US" w:eastAsia="zh-CN"/>
+        </w:rPr>
+        <w:t>西华大学</w:t>
+      </w:r>
+    </w:p>
+    <w:p>
+      <w:pPr>
+        <w:keepNext w:val="0"/>
+        <w:keepLines w:val="0"/>
+        <w:pageBreakBefore w:val="0"/>
+        <w:widowControl w:val="0"/>
+        <w:kinsoku/>
+        <w:wordWrap/>
+        <w:overflowPunct/>
+        <w:topLinePunct w:val="0"/>
+        <w:autoSpaceDE/>
+        <w:autoSpaceDN/>
+        <w:bidi w:val="0"/>
+        <w:adjustRightInd/>
+        <w:snapToGrid/>
+        <w:spacing w:line="360" w:lineRule="auto"/>
+        <w:ind w:left="0" w:leftChars="0" w:right="0" w:rightChars="0" w:firstLine="0" w:firstLineChars="0"/>
+        <w:jc w:val="both"/>
+        <w:textAlignment w:val="auto"/>
+        <w:outlineLvl w:val="9"/>
+        <w:rPr>
+          <w:rFonts w:hint="eastAsia" w:ascii="宋体" w:hAnsi="宋体" w:eastAsia="宋体" w:cs="宋体"/>
+          <w:sz w:val="24"/>
+          <w:szCs w:val="24"/>
+        </w:rPr>
+      </w:pPr>
+      <w:r>
+        <w:rPr>
+          <w:rFonts w:hint="eastAsia" w:ascii="宋体" w:hAnsi="宋体" w:eastAsia="宋体" w:cs="宋体"/>
+          <w:sz w:val="24"/>
+          <w:szCs w:val="24"/>
+        </w:rPr>
+        <w:t>·</w:t>
+      </w:r>
+      <w:r>
+        <w:rPr>
+          <w:rFonts w:hint="eastAsia" w:ascii="宋体" w:hAnsi="宋体" w:eastAsia="宋体" w:cs="宋体"/>
+          <w:sz w:val="24"/>
+          <w:szCs w:val="24"/>
+        </w:rPr>
+        <w:t>性</w:t>
+      </w:r>
+      <w:r>
+        <w:rPr>
+          <w:rFonts w:hint="eastAsia" w:ascii="宋体" w:hAnsi="宋体" w:eastAsia="宋体" w:cs="宋体"/>
+          <w:sz w:val="24"/>
+          <w:szCs w:val="24"/>
+          <w:lang w:val="en-US" w:eastAsia="zh-CN"/>
+        </w:rPr>
+        <w:t xml:space="preserve"> </w:t>
+      </w:r>
+      <w:r>
+        <w:rPr>
+          <w:rFonts w:hint="eastAsia" w:ascii="宋体" w:hAnsi="宋体" w:eastAsia="宋体" w:cs="宋体"/>
+          <w:sz w:val="24"/>
+          <w:szCs w:val="24"/>
+        </w:rPr>
+        <w:t>别</w:t>
+      </w:r>
+      <w:r>
+        <w:rPr>
+          <w:rFonts w:hint="eastAsia" w:ascii="宋体" w:hAnsi="宋体" w:eastAsia="宋体" w:cs="宋体"/>
+          <w:sz w:val="24"/>
+          <w:szCs w:val="24"/>
+          <w:lang w:eastAsia="zh-CN"/>
+        </w:rPr>
+        <w:t>：</w:t>
+      </w:r>
+      <w:r>
+        <w:rPr>
+          <w:rFonts w:hint="eastAsia" w:ascii="宋体" w:hAnsi="宋体" w:eastAsia="宋体" w:cs="宋体"/>
+          <w:sz w:val="24"/>
+          <w:szCs w:val="24"/>
+        </w:rPr>
+        <w:t>男</w:t>
+      </w:r>
+      <w:r>
+        <w:rPr>
+          <w:rFonts w:hint="eastAsia" w:ascii="宋体" w:hAnsi="宋体" w:eastAsia="宋体" w:cs="宋体"/>
+          <w:sz w:val="24"/>
+          <w:szCs w:val="24"/>
+          <w:lang w:val="en-US" w:eastAsia="zh-CN"/>
+        </w:rPr>
+        <w:tab/>
+      </w:r>
+      <w:r>
+        <w:rPr>
+          <w:rFonts w:hint="eastAsia" w:ascii="宋体" w:hAnsi="宋体" w:eastAsia="宋体" w:cs="宋体"/>
+          <w:sz w:val="24"/>
+          <w:szCs w:val="24"/>
+          <w:lang w:val="en-US" w:eastAsia="zh-CN"/>
+        </w:rPr>
+        <w:tab/>
+      </w:r>
+      <w:r>
+        <w:rPr>
+          <w:rFonts w:hint="eastAsia" w:ascii="宋体" w:hAnsi="宋体" w:eastAsia="宋体" w:cs="宋体"/>
+          <w:sz w:val="24"/>
+          <w:szCs w:val="24"/>
+          <w:lang w:val="en-US" w:eastAsia="zh-CN"/>
+        </w:rPr>
+        <w:tab/>
+      </w:r>
+      <w:r>
+        <w:rPr>
+          <w:rFonts w:hint="eastAsia" w:ascii="宋体" w:hAnsi="宋体" w:eastAsia="宋体" w:cs="宋体"/>
+          <w:sz w:val="24"/>
+          <w:szCs w:val="24"/>
+          <w:lang w:val="en-US" w:eastAsia="zh-CN"/>
+        </w:rPr>
+        <w:tab/>
+      </w:r>
+      <w:r>
+        <w:rPr>
+          <w:rFonts w:hint="eastAsia" w:ascii="宋体" w:hAnsi="宋体" w:eastAsia="宋体" w:cs="宋体"/>
+          <w:sz w:val="24"/>
+          <w:szCs w:val="24"/>
+          <w:lang w:val="en-US" w:eastAsia="zh-CN"/>
+        </w:rPr>
+        <w:t xml:space="preserve">    </w:t>
+      </w:r>
+      <w:r>
+        <w:rPr>
+          <w:rFonts w:hint="eastAsia" w:ascii="宋体" w:hAnsi="宋体" w:eastAsia="宋体" w:cs="宋体"/>
+          <w:sz w:val="24"/>
+          <w:szCs w:val="24"/>
+        </w:rPr>
+        <w:t>专</w:t>
+      </w:r>
+      <w:r>
+        <w:rPr>
+          <w:rFonts w:hint="eastAsia" w:ascii="宋体" w:hAnsi="宋体" w:eastAsia="宋体" w:cs="宋体"/>
+          <w:sz w:val="24"/>
+          <w:szCs w:val="24"/>
+          <w:lang w:val="en-US" w:eastAsia="zh-CN"/>
+        </w:rPr>
+        <w:t xml:space="preserve"> </w:t>
+      </w:r>
+      <w:r>
+        <w:rPr>
+          <w:rFonts w:hint="eastAsia" w:ascii="宋体" w:hAnsi="宋体" w:eastAsia="宋体" w:cs="宋体"/>
+          <w:sz w:val="24"/>
+          <w:szCs w:val="24"/>
+        </w:rPr>
+        <w:t>业：</w:t>
+      </w:r>
+      <w:r>
+        <w:rPr>
+          <w:rFonts w:hint="eastAsia" w:ascii="宋体" w:hAnsi="宋体" w:eastAsia="宋体" w:cs="宋体"/>
+          <w:sz w:val="24"/>
+          <w:szCs w:val="24"/>
+          <w:lang w:eastAsia="zh-CN"/>
+        </w:rPr>
+        <w:t>软件工程</w:t>
+      </w:r>
+    </w:p>
+    <w:p>
+      <w:pPr>
+        <w:keepNext w:val="0"/>
+        <w:keepLines w:val="0"/>
+        <w:pageBreakBefore w:val="0"/>
+        <w:widowControl w:val="0"/>
+        <w:kinsoku/>
+        <w:wordWrap/>
+        <w:overflowPunct/>
+        <w:topLinePunct w:val="0"/>
+        <w:autoSpaceDE/>
+        <w:autoSpaceDN/>
+        <w:bidi w:val="0"/>
+        <w:adjustRightInd/>
+        <w:snapToGrid/>
+        <w:spacing w:line="360" w:lineRule="auto"/>
+        <w:ind w:left="0" w:leftChars="0" w:right="0" w:rightChars="0" w:firstLine="0" w:firstLineChars="0"/>
+        <w:jc w:val="both"/>
+        <w:textAlignment w:val="auto"/>
+        <w:outlineLvl w:val="9"/>
+        <w:rPr>
+          <w:rFonts w:hint="eastAsia" w:ascii="宋体" w:hAnsi="宋体" w:eastAsia="宋体" w:cs="宋体"/>
+          <w:sz w:val="24"/>
+          <w:szCs w:val="24"/>
+          <w:lang w:val="en-US" w:eastAsia="zh-CN"/>
+        </w:rPr>
+      </w:pPr>
+      <w:r>
+        <w:rPr>
+          <w:rFonts w:hint="eastAsia" w:ascii="宋体" w:hAnsi="宋体" w:eastAsia="宋体" w:cs="宋体"/>
+          <w:sz w:val="24"/>
+          <w:szCs w:val="24"/>
+        </w:rPr>
+        <w:t>·</w:t>
+      </w:r>
+      <w:r>
+        <w:rPr>
+          <w:rFonts w:hint="eastAsia" w:ascii="宋体" w:hAnsi="宋体" w:eastAsia="宋体" w:cs="宋体"/>
+          <w:sz w:val="24"/>
+          <w:szCs w:val="24"/>
+        </w:rPr>
+        <w:t>出生日期：19</w:t>
+      </w:r>
+      <w:r>
+        <w:rPr>
+          <w:rFonts w:hint="eastAsia" w:ascii="宋体" w:hAnsi="宋体" w:eastAsia="宋体" w:cs="宋体"/>
+          <w:sz w:val="24"/>
+          <w:szCs w:val="24"/>
+          <w:lang w:val="en-US" w:eastAsia="zh-CN"/>
+        </w:rPr>
+        <w:t>94.01.08</w:t>
+      </w:r>
+      <w:r>
+        <w:rPr>
+          <w:rFonts w:hint="eastAsia" w:ascii="宋体" w:hAnsi="宋体" w:eastAsia="宋体" w:cs="宋体"/>
+          <w:sz w:val="24"/>
+          <w:szCs w:val="24"/>
+          <w:lang w:val="en-US" w:eastAsia="zh-CN"/>
+        </w:rPr>
+        <w:tab/>
+      </w:r>
+      <w:r>
+        <w:rPr>
+          <w:rFonts w:hint="eastAsia" w:ascii="宋体" w:hAnsi="宋体" w:eastAsia="宋体" w:cs="宋体"/>
+          <w:sz w:val="24"/>
+          <w:szCs w:val="24"/>
+          <w:lang w:val="en-US" w:eastAsia="zh-CN"/>
+        </w:rPr>
+        <w:t xml:space="preserve">    </w:t>
+      </w:r>
+      <w:r>
+        <w:rPr>
+          <w:rFonts w:hint="eastAsia" w:ascii="宋体" w:hAnsi="宋体" w:eastAsia="宋体" w:cs="宋体"/>
+          <w:sz w:val="24"/>
+          <w:szCs w:val="24"/>
+          <w:lang w:val="en-US" w:eastAsia="zh-CN"/>
+        </w:rPr>
+        <w:t>民 族：汉族</w:t>
+      </w:r>
+      <w:r>
+        <w:rPr>
+          <w:rFonts w:hint="eastAsia" w:ascii="宋体" w:hAnsi="宋体" w:eastAsia="宋体" w:cs="宋体"/>
+          <w:sz w:val="24"/>
+          <w:szCs w:val="24"/>
+          <w:lang w:val="en-US" w:eastAsia="zh-CN"/>
+        </w:rPr>
+        <w:tab/>
+      </w:r>
+    </w:p>
+    <w:p>
+      <w:pPr>
+        <w:keepNext w:val="0"/>
+        <w:keepLines w:val="0"/>
+        <w:pageBreakBefore w:val="0"/>
+        <w:widowControl w:val="0"/>
+        <w:kinsoku/>
+        <w:wordWrap/>
+        <w:overflowPunct/>
+        <w:topLinePunct w:val="0"/>
+        <w:autoSpaceDE/>
+        <w:autoSpaceDN/>
+        <w:bidi w:val="0"/>
+        <w:adjustRightInd/>
+        <w:snapToGrid/>
+        <w:spacing w:line="360" w:lineRule="auto"/>
+        <w:ind w:left="0" w:leftChars="0" w:right="0" w:rightChars="0" w:firstLine="0" w:firstLineChars="0"/>
+        <w:jc w:val="both"/>
+        <w:textAlignment w:val="auto"/>
+        <w:outlineLvl w:val="9"/>
+        <w:rPr>
+          <w:rFonts w:hint="eastAsia" w:ascii="宋体" w:hAnsi="宋体" w:eastAsia="宋体" w:cs="宋体"/>
+          <w:sz w:val="24"/>
+          <w:szCs w:val="24"/>
+          <w:lang w:val="en-US" w:eastAsia="zh-CN"/>
+        </w:rPr>
+      </w:pPr>
+    </w:p>
+    <w:p>
+      <w:pPr>
+        <w:keepNext w:val="0"/>
+        <w:keepLines w:val="0"/>
+        <w:pageBreakBefore w:val="0"/>
+        <w:widowControl w:val="0"/>
+        <w:kinsoku/>
+        <w:wordWrap/>
+        <w:overflowPunct/>
+        <w:topLinePunct w:val="0"/>
+        <w:autoSpaceDE/>
+        <w:autoSpaceDN/>
+        <w:bidi w:val="0"/>
+        <w:adjustRightInd/>
+        <w:snapToGrid/>
+        <w:spacing w:line="360" w:lineRule="auto"/>
+        <w:ind w:left="0" w:leftChars="0" w:right="0" w:rightChars="0" w:firstLine="0" w:firstLineChars="0"/>
+        <w:jc w:val="both"/>
+        <w:textAlignment w:val="auto"/>
+        <w:rPr>
+          <w:rFonts w:hint="eastAsia" w:ascii="宋体" w:hAnsi="宋体" w:eastAsia="宋体" w:cs="宋体"/>
+          <w:sz w:val="24"/>
+          <w:szCs w:val="24"/>
+        </w:rPr>
+      </w:pPr>
+      <w:r>
+        <w:rPr>
+          <w:rFonts w:hint="eastAsia" w:ascii="宋体" w:hAnsi="宋体" w:eastAsia="宋体" w:cs="宋体"/>
+          <w:sz w:val="24"/>
+          <w:szCs w:val="24"/>
+        </w:rPr>
+        <w:t>·</w:t>
+      </w:r>
+      <w:r>
+        <w:rPr>
+          <w:rFonts w:hint="eastAsia" w:ascii="宋体" w:hAnsi="宋体" w:eastAsia="宋体" w:cs="宋体"/>
+          <w:sz w:val="24"/>
+          <w:szCs w:val="24"/>
+        </w:rPr>
+        <w:t>工作年限：</w:t>
+      </w:r>
+      <w:r>
+        <w:rPr>
+          <w:rFonts w:hint="eastAsia" w:ascii="宋体" w:hAnsi="宋体" w:eastAsia="宋体" w:cs="宋体"/>
+          <w:sz w:val="24"/>
+          <w:szCs w:val="24"/>
+          <w:lang w:val="en-US" w:eastAsia="zh-CN"/>
+        </w:rPr>
+        <w:t>2</w:t>
+      </w:r>
+      <w:r>
+        <w:rPr>
+          <w:rFonts w:hint="eastAsia" w:ascii="宋体" w:hAnsi="宋体" w:eastAsia="宋体" w:cs="宋体"/>
+          <w:sz w:val="24"/>
+          <w:szCs w:val="24"/>
+        </w:rPr>
+        <w:t>年</w:t>
+      </w:r>
+    </w:p>
+    <w:p>
+      <w:pPr>
+        <w:keepNext w:val="0"/>
+        <w:keepLines w:val="0"/>
+        <w:pageBreakBefore w:val="0"/>
+        <w:widowControl w:val="0"/>
+        <w:kinsoku/>
+        <w:wordWrap/>
+        <w:overflowPunct/>
+        <w:topLinePunct w:val="0"/>
+        <w:autoSpaceDE/>
+        <w:autoSpaceDN/>
+        <w:bidi w:val="0"/>
+        <w:adjustRightInd/>
+        <w:snapToGrid/>
+        <w:spacing w:line="360" w:lineRule="auto"/>
+        <w:ind w:left="0" w:leftChars="0" w:right="0" w:rightChars="0" w:firstLine="0" w:firstLineChars="0"/>
+        <w:jc w:val="both"/>
+        <w:textAlignment w:val="auto"/>
+        <w:rPr>
+          <w:rFonts w:hint="default" w:ascii="宋体" w:hAnsi="宋体" w:eastAsia="宋体" w:cs="宋体"/>
+          <w:sz w:val="24"/>
+          <w:szCs w:val="24"/>
+        </w:rPr>
+      </w:pPr>
+      <w:r>
+        <w:rPr>
+          <w:rFonts w:hint="eastAsia" w:ascii="宋体" w:hAnsi="宋体" w:eastAsia="宋体" w:cs="宋体"/>
+          <w:sz w:val="24"/>
+          <w:szCs w:val="24"/>
+        </w:rPr>
+        <w:t>·</w:t>
+      </w:r>
+      <w:r>
+        <w:rPr>
+          <w:rFonts w:hint="default" w:ascii="宋体" w:hAnsi="宋体" w:eastAsia="宋体" w:cs="宋体"/>
+          <w:sz w:val="24"/>
+          <w:szCs w:val="24"/>
+        </w:rPr>
+        <w:t>技术博客：</w:t>
+      </w:r>
+      <w:r>
+        <w:rPr>
+          <w:rFonts w:hint="default" w:ascii="宋体" w:hAnsi="宋体" w:eastAsia="宋体" w:cs="宋体"/>
+          <w:color w:val="auto"/>
+          <w:sz w:val="24"/>
+          <w:szCs w:val="24"/>
+          <w:lang w:val="en-US" w:eastAsia="zh-CN"/>
+        </w:rPr>
+        <w:fldChar w:fldCharType="begin"/>
+      </w:r>
+      <w:r>
+        <w:rPr>
+          <w:rFonts w:hint="default" w:ascii="宋体" w:hAnsi="宋体" w:eastAsia="宋体" w:cs="宋体"/>
+          <w:color w:val="auto"/>
+          <w:sz w:val="24"/>
+          <w:szCs w:val="24"/>
+          <w:lang w:val="en-US" w:eastAsia="zh-CN"/>
+        </w:rPr>
+        <w:instrText xml:space="preserve"> HYPERLINK "http://blog.csdn.net/u010857795" </w:instrText>
+      </w:r>
+      <w:r>
+        <w:rPr>
+          <w:rFonts w:hint="default" w:ascii="宋体" w:hAnsi="宋体" w:eastAsia="宋体" w:cs="宋体"/>
+          <w:color w:val="auto"/>
+          <w:sz w:val="24"/>
+          <w:szCs w:val="24"/>
+          <w:lang w:val="en-US" w:eastAsia="zh-CN"/>
+        </w:rPr>
+        <w:fldChar w:fldCharType="separate"/>
+      </w:r>
+      <w:r>
+        <w:rPr>
+          <w:rStyle w:val="6"/>
+          <w:rFonts w:hint="default" w:ascii="宋体" w:hAnsi="宋体" w:eastAsia="宋体" w:cs="宋体"/>
+          <w:sz w:val="24"/>
+          <w:szCs w:val="24"/>
+          <w:lang w:val="en-US" w:eastAsia="zh-CN"/>
+        </w:rPr>
+        <w:t>http://blog.csdn.net/u010857795</w:t>
+      </w:r>
+      <w:r>
+        <w:rPr>
+          <w:rFonts w:hint="default" w:ascii="宋体" w:hAnsi="宋体" w:eastAsia="宋体" w:cs="宋体"/>
+          <w:color w:val="auto"/>
+          <w:sz w:val="24"/>
+          <w:szCs w:val="24"/>
+          <w:lang w:val="en-US" w:eastAsia="zh-CN"/>
+        </w:rPr>
+        <w:fldChar w:fldCharType="end"/>
+      </w:r>
+    </w:p>
+    <w:p>
+      <w:pPr>
+        <w:keepNext w:val="0"/>
+        <w:keepLines w:val="0"/>
+        <w:pageBreakBefore w:val="0"/>
+        <w:widowControl w:val="0"/>
+        <w:kinsoku/>
+        <w:wordWrap/>
+        <w:overflowPunct/>
+        <w:topLinePunct w:val="0"/>
+        <w:autoSpaceDE/>
+        <w:autoSpaceDN/>
+        <w:bidi w:val="0"/>
+        <w:adjustRightInd/>
+        <w:snapToGrid/>
+        <w:spacing w:line="360" w:lineRule="auto"/>
+        <w:ind w:left="0" w:leftChars="0" w:right="0" w:rightChars="0" w:firstLine="0" w:firstLineChars="0"/>
+        <w:jc w:val="both"/>
+        <w:textAlignment w:val="auto"/>
+        <w:rPr>
+          <w:rFonts w:hint="eastAsia" w:ascii="宋体" w:hAnsi="宋体" w:eastAsia="宋体" w:cs="宋体"/>
+          <w:color w:val="auto"/>
+          <w:sz w:val="24"/>
+          <w:szCs w:val="24"/>
+          <w:lang w:val="en-US" w:eastAsia="zh-CN"/>
+        </w:rPr>
+      </w:pPr>
+      <w:r>
+        <w:rPr>
+          <w:rFonts w:hint="eastAsia" w:ascii="宋体" w:hAnsi="宋体" w:eastAsia="宋体" w:cs="宋体"/>
+          <w:sz w:val="24"/>
+          <w:szCs w:val="24"/>
+        </w:rPr>
+        <w:t>·</w:t>
+      </w:r>
+      <w:r>
+        <w:rPr>
+          <w:rFonts w:hint="eastAsia" w:ascii="宋体" w:hAnsi="宋体" w:eastAsia="宋体" w:cs="宋体"/>
+          <w:sz w:val="24"/>
+          <w:szCs w:val="24"/>
+          <w:lang w:val="en-US" w:eastAsia="zh-CN"/>
+        </w:rPr>
+        <w:t>GitHub：</w:t>
+      </w:r>
+      <w:r>
+        <w:rPr>
+          <w:rFonts w:hint="eastAsia" w:ascii="宋体" w:hAnsi="宋体" w:eastAsia="宋体" w:cs="宋体"/>
+          <w:color w:val="auto"/>
+          <w:sz w:val="24"/>
+          <w:szCs w:val="24"/>
+          <w:lang w:val="en-US" w:eastAsia="zh-CN"/>
+        </w:rPr>
+        <w:fldChar w:fldCharType="begin"/>
+      </w:r>
+      <w:r>
+        <w:rPr>
+          <w:rFonts w:hint="eastAsia" w:ascii="宋体" w:hAnsi="宋体" w:eastAsia="宋体" w:cs="宋体"/>
+          <w:color w:val="auto"/>
+          <w:sz w:val="24"/>
+          <w:szCs w:val="24"/>
+          <w:lang w:val="en-US" w:eastAsia="zh-CN"/>
+        </w:rPr>
+        <w:instrText xml:space="preserve"> HYPERLINK "https://github.com/414604873" </w:instrText>
+      </w:r>
+      <w:r>
+        <w:rPr>
+          <w:rFonts w:hint="eastAsia" w:ascii="宋体" w:hAnsi="宋体" w:eastAsia="宋体" w:cs="宋体"/>
+          <w:color w:val="auto"/>
+          <w:sz w:val="24"/>
+          <w:szCs w:val="24"/>
+          <w:lang w:val="en-US" w:eastAsia="zh-CN"/>
+        </w:rPr>
+        <w:fldChar w:fldCharType="separate"/>
+      </w:r>
+      <w:r>
+        <w:rPr>
+          <w:rStyle w:val="6"/>
+          <w:rFonts w:hint="eastAsia" w:ascii="宋体" w:hAnsi="宋体" w:eastAsia="宋体" w:cs="宋体"/>
+          <w:sz w:val="24"/>
+          <w:szCs w:val="24"/>
+          <w:lang w:val="en-US" w:eastAsia="zh-CN"/>
+        </w:rPr>
+        <w:t>https://github.com/414604873</w:t>
+      </w:r>
+      <w:r>
+        <w:rPr>
+          <w:rFonts w:hint="eastAsia" w:ascii="宋体" w:hAnsi="宋体" w:eastAsia="宋体" w:cs="宋体"/>
+          <w:color w:val="auto"/>
+          <w:sz w:val="24"/>
+          <w:szCs w:val="24"/>
+          <w:lang w:val="en-US" w:eastAsia="zh-CN"/>
+        </w:rPr>
+        <w:fldChar w:fldCharType="end"/>
+      </w:r>
+    </w:p>
+    <w:p>
+      <w:pPr>
+        <w:pageBreakBefore w:val="0"/>
+        <w:kinsoku/>
+        <w:wordWrap/>
+        <w:overflowPunct/>
+        <w:topLinePunct w:val="0"/>
+        <w:autoSpaceDE/>
+        <w:autoSpaceDN/>
+        <w:bidi w:val="0"/>
+        <w:adjustRightInd/>
+        <w:snapToGrid/>
+        <w:spacing w:line="360" w:lineRule="auto"/>
+        <w:ind w:right="0" w:rightChars="0"/>
+        <w:textAlignment w:val="auto"/>
         <w:rPr>
           <w:rFonts w:hint="eastAsia"/>
-          <w:lang w:val="en-US" w:eastAsia="zh-CN"/>
-        </w:rPr>
-        <w:t>个人信息</w:t>
-      </w:r>
-    </w:p>
-    <w:p>
+          <w:b/>
+          <w:bCs/>
+          <w:sz w:val="36"/>
+          <w:szCs w:val="36"/>
+          <w:lang w:val="en-US" w:eastAsia="zh-CN"/>
+        </w:rPr>
+      </w:pPr>
       <w:r>
         <w:rPr>
           <w:rFonts w:hint="eastAsia"/>
-          <w:lang w:val="en-US" w:eastAsia="zh-CN"/>
-        </w:rPr>
-        <w:t>黄国攀</w:t>
-      </w:r>
-      <w:r>
-        <w:t>/男/199</w:t>
-      </w:r>
-      <w:r>
+          <w:b/>
+          <w:bCs/>
+          <w:sz w:val="36"/>
+          <w:szCs w:val="36"/>
+          <w:lang w:val="en-US" w:eastAsia="zh-CN"/>
+        </w:rPr>
+        <w:t>联系方式</w:t>
+      </w:r>
+    </w:p>
+    <w:p>
+      <w:pPr>
+        <w:keepNext w:val="0"/>
+        <w:keepLines w:val="0"/>
+        <w:pageBreakBefore w:val="0"/>
+        <w:widowControl w:val="0"/>
+        <w:kinsoku/>
+        <w:wordWrap/>
+        <w:overflowPunct/>
+        <w:topLinePunct w:val="0"/>
+        <w:autoSpaceDE/>
+        <w:autoSpaceDN/>
+        <w:bidi w:val="0"/>
+        <w:adjustRightInd/>
+        <w:snapToGrid/>
+        <w:spacing w:line="360" w:lineRule="auto"/>
+        <w:ind w:left="0" w:leftChars="0" w:right="0" w:rightChars="0" w:firstLine="0" w:firstLineChars="0"/>
+        <w:jc w:val="both"/>
+        <w:textAlignment w:val="auto"/>
+        <w:outlineLvl w:val="9"/>
+        <w:rPr>
+          <w:rFonts w:hint="eastAsia" w:asciiTheme="minorEastAsia" w:hAnsiTheme="minorEastAsia" w:eastAsiaTheme="minorEastAsia" w:cstheme="minorEastAsia"/>
+          <w:sz w:val="24"/>
+          <w:szCs w:val="24"/>
+          <w:lang w:val="en-US" w:eastAsia="zh-CN"/>
+        </w:rPr>
+      </w:pPr>
+      <w:r>
+        <w:rPr>
+          <w:rFonts w:hint="eastAsia" w:ascii="宋体" w:hAnsi="宋体" w:eastAsia="宋体" w:cs="宋体"/>
+          <w:sz w:val="24"/>
+          <w:szCs w:val="24"/>
+        </w:rPr>
+        <w:t>·</w:t>
+      </w:r>
+      <w:r>
+        <w:rPr>
+          <w:rFonts w:hint="eastAsia" w:asciiTheme="minorEastAsia" w:hAnsiTheme="minorEastAsia" w:eastAsiaTheme="minorEastAsia" w:cstheme="minorEastAsia"/>
+          <w:sz w:val="24"/>
+          <w:szCs w:val="24"/>
+          <w:lang w:val="en-US" w:eastAsia="zh-CN"/>
+        </w:rPr>
+        <w:t>手机：18380462308</w:t>
+      </w:r>
+    </w:p>
+    <w:p>
+      <w:pPr>
+        <w:keepNext w:val="0"/>
+        <w:keepLines w:val="0"/>
+        <w:pageBreakBefore w:val="0"/>
+        <w:widowControl w:val="0"/>
+        <w:kinsoku/>
+        <w:wordWrap/>
+        <w:overflowPunct/>
+        <w:topLinePunct w:val="0"/>
+        <w:autoSpaceDE/>
+        <w:autoSpaceDN/>
+        <w:bidi w:val="0"/>
+        <w:adjustRightInd/>
+        <w:snapToGrid/>
+        <w:spacing w:line="360" w:lineRule="auto"/>
+        <w:ind w:left="0" w:leftChars="0" w:right="0" w:rightChars="0" w:firstLine="0" w:firstLineChars="0"/>
+        <w:jc w:val="both"/>
+        <w:textAlignment w:val="auto"/>
+        <w:outlineLvl w:val="9"/>
+        <w:rPr>
+          <w:rFonts w:hint="eastAsia" w:asciiTheme="minorEastAsia" w:hAnsiTheme="minorEastAsia" w:eastAsiaTheme="minorEastAsia" w:cstheme="minorEastAsia"/>
+          <w:sz w:val="24"/>
+          <w:szCs w:val="24"/>
+          <w:lang w:val="en-US" w:eastAsia="zh-CN"/>
+        </w:rPr>
+      </w:pPr>
+      <w:r>
+        <w:rPr>
+          <w:rFonts w:hint="eastAsia" w:ascii="宋体" w:hAnsi="宋体" w:eastAsia="宋体" w:cs="宋体"/>
+          <w:sz w:val="24"/>
+          <w:szCs w:val="24"/>
+        </w:rPr>
+        <w:t>·</w:t>
+      </w:r>
+      <w:r>
+        <w:rPr>
+          <w:rFonts w:hint="eastAsia" w:asciiTheme="minorEastAsia" w:hAnsiTheme="minorEastAsia" w:eastAsiaTheme="minorEastAsia" w:cstheme="minorEastAsia"/>
+          <w:sz w:val="24"/>
+          <w:szCs w:val="24"/>
+          <w:lang w:val="en-US" w:eastAsia="zh-CN"/>
+        </w:rPr>
+        <w:t>邮箱：</w:t>
+      </w:r>
+      <w:r>
+        <w:rPr>
+          <w:rFonts w:hint="eastAsia" w:asciiTheme="minorEastAsia" w:hAnsiTheme="minorEastAsia" w:eastAsiaTheme="minorEastAsia" w:cstheme="minorEastAsia"/>
+          <w:sz w:val="24"/>
+          <w:szCs w:val="24"/>
+          <w:lang w:val="en-US" w:eastAsia="zh-CN"/>
+        </w:rPr>
+        <w:fldChar w:fldCharType="begin"/>
+      </w:r>
+      <w:r>
+        <w:rPr>
+          <w:rFonts w:hint="eastAsia" w:asciiTheme="minorEastAsia" w:hAnsiTheme="minorEastAsia" w:eastAsiaTheme="minorEastAsia" w:cstheme="minorEastAsia"/>
+          <w:sz w:val="24"/>
+          <w:szCs w:val="24"/>
+          <w:lang w:val="en-US" w:eastAsia="zh-CN"/>
+        </w:rPr>
+        <w:instrText xml:space="preserve"> HYPERLINK "mailto:a18380462308@163.com" </w:instrText>
+      </w:r>
+      <w:r>
+        <w:rPr>
+          <w:rFonts w:hint="eastAsia" w:asciiTheme="minorEastAsia" w:hAnsiTheme="minorEastAsia" w:eastAsiaTheme="minorEastAsia" w:cstheme="minorEastAsia"/>
+          <w:sz w:val="24"/>
+          <w:szCs w:val="24"/>
+          <w:lang w:val="en-US" w:eastAsia="zh-CN"/>
+        </w:rPr>
+        <w:fldChar w:fldCharType="separate"/>
+      </w:r>
+      <w:r>
+        <w:rPr>
+          <w:rFonts w:hint="eastAsia" w:asciiTheme="minorEastAsia" w:hAnsiTheme="minorEastAsia" w:eastAsiaTheme="minorEastAsia" w:cstheme="minorEastAsia"/>
+          <w:sz w:val="24"/>
+          <w:szCs w:val="24"/>
+          <w:lang w:val="en-US" w:eastAsia="zh-CN"/>
+        </w:rPr>
+        <w:t>huang_guopan@163.com</w:t>
+      </w:r>
+      <w:r>
+        <w:rPr>
+          <w:rFonts w:hint="eastAsia" w:asciiTheme="minorEastAsia" w:hAnsiTheme="minorEastAsia" w:eastAsiaTheme="minorEastAsia" w:cstheme="minorEastAsia"/>
+          <w:sz w:val="24"/>
+          <w:szCs w:val="24"/>
+          <w:lang w:val="en-US" w:eastAsia="zh-CN"/>
+        </w:rPr>
+        <w:fldChar w:fldCharType="end"/>
+      </w:r>
+    </w:p>
+    <w:p>
+      <w:pPr>
+        <w:keepNext w:val="0"/>
+        <w:keepLines w:val="0"/>
+        <w:pageBreakBefore w:val="0"/>
+        <w:widowControl w:val="0"/>
+        <w:kinsoku/>
+        <w:wordWrap/>
+        <w:overflowPunct/>
+        <w:topLinePunct w:val="0"/>
+        <w:autoSpaceDE/>
+        <w:autoSpaceDN/>
+        <w:bidi w:val="0"/>
+        <w:adjustRightInd/>
+        <w:snapToGrid/>
+        <w:spacing w:line="360" w:lineRule="auto"/>
+        <w:ind w:left="0" w:leftChars="0" w:right="0" w:rightChars="0" w:firstLine="0" w:firstLineChars="0"/>
+        <w:jc w:val="both"/>
+        <w:textAlignment w:val="auto"/>
+        <w:outlineLvl w:val="9"/>
+        <w:rPr>
+          <w:rFonts w:hint="eastAsia" w:asciiTheme="minorEastAsia" w:hAnsiTheme="minorEastAsia" w:eastAsiaTheme="minorEastAsia" w:cstheme="minorEastAsia"/>
+          <w:sz w:val="24"/>
+          <w:szCs w:val="24"/>
+          <w:lang w:val="en-US" w:eastAsia="zh-CN"/>
+        </w:rPr>
+      </w:pPr>
+      <w:bookmarkStart w:id="1" w:name="OLE_LINK2"/>
+      <w:r>
+        <w:rPr>
+          <w:rFonts w:hint="eastAsia" w:ascii="宋体" w:hAnsi="宋体" w:eastAsia="宋体" w:cs="宋体"/>
+          <w:sz w:val="24"/>
+          <w:szCs w:val="24"/>
+        </w:rPr>
+        <w:t>·</w:t>
+      </w:r>
+      <w:bookmarkEnd w:id="1"/>
+      <w:r>
+        <w:rPr>
+          <w:rFonts w:hint="eastAsia" w:asciiTheme="minorEastAsia" w:hAnsiTheme="minorEastAsia" w:eastAsiaTheme="minorEastAsia" w:cstheme="minorEastAsia"/>
+          <w:sz w:val="24"/>
+          <w:szCs w:val="24"/>
+          <w:lang w:val="en-US" w:eastAsia="zh-CN"/>
+        </w:rPr>
+        <w:t>微信号：a414604873</w:t>
+      </w:r>
+    </w:p>
+    <w:p>
+      <w:pPr>
+        <w:pageBreakBefore w:val="0"/>
+        <w:kinsoku/>
+        <w:wordWrap/>
+        <w:overflowPunct/>
+        <w:topLinePunct w:val="0"/>
+        <w:autoSpaceDE/>
+        <w:autoSpaceDN/>
+        <w:bidi w:val="0"/>
+        <w:adjustRightInd/>
+        <w:snapToGrid/>
+        <w:spacing w:line="360" w:lineRule="auto"/>
+        <w:ind w:right="0" w:rightChars="0"/>
+        <w:textAlignment w:val="auto"/>
         <w:rPr>
           <w:rFonts w:hint="eastAsia"/>
-          <w:lang w:val="en-US" w:eastAsia="zh-CN"/>
-        </w:rPr>
-        <w:t>4</w:t>
-      </w:r>
-    </w:p>
-    <w:p>
+          <w:b/>
+          <w:bCs/>
+          <w:sz w:val="36"/>
+          <w:szCs w:val="36"/>
+          <w:lang w:val="en-US" w:eastAsia="zh-CN"/>
+        </w:rPr>
+      </w:pPr>
+      <w:r>
+        <w:rPr>
+          <w:rFonts w:hint="eastAsia"/>
+          <w:b/>
+          <w:bCs/>
+          <w:sz w:val="36"/>
+          <w:szCs w:val="36"/>
+          <w:lang w:val="en-US" w:eastAsia="zh-CN"/>
+        </w:rPr>
+        <w:t>教育背景</w:t>
+      </w:r>
+    </w:p>
+    <w:p>
+      <w:pPr>
+        <w:pageBreakBefore w:val="0"/>
+        <w:kinsoku/>
+        <w:wordWrap/>
+        <w:overflowPunct/>
+        <w:topLinePunct w:val="0"/>
+        <w:autoSpaceDE/>
+        <w:autoSpaceDN/>
+        <w:bidi w:val="0"/>
+        <w:adjustRightInd/>
+        <w:snapToGrid/>
+        <w:spacing w:line="360" w:lineRule="auto"/>
+        <w:ind w:left="0" w:leftChars="0" w:right="0" w:rightChars="0" w:firstLine="0" w:firstLineChars="0"/>
+        <w:jc w:val="both"/>
+        <w:textAlignment w:val="auto"/>
+        <w:rPr>
+          <w:rFonts w:hint="eastAsia" w:asciiTheme="minorEastAsia" w:hAnsiTheme="minorEastAsia" w:eastAsiaTheme="minorEastAsia" w:cstheme="minorEastAsia"/>
+          <w:sz w:val="24"/>
+          <w:szCs w:val="24"/>
+          <w:lang w:val="en-US" w:eastAsia="zh-CN"/>
+        </w:rPr>
+      </w:pPr>
+      <w:r>
+        <w:rPr>
+          <w:rFonts w:hint="eastAsia" w:asciiTheme="minorEastAsia" w:hAnsiTheme="minorEastAsia" w:eastAsiaTheme="minorEastAsia" w:cstheme="minorEastAsia"/>
+          <w:sz w:val="24"/>
+          <w:szCs w:val="24"/>
+          <w:lang w:val="en-US" w:eastAsia="zh-CN"/>
+        </w:rPr>
+        <w:t>2012.</w:t>
+      </w:r>
+      <w:r>
+        <w:rPr>
+          <w:rFonts w:hint="eastAsia" w:asciiTheme="minorEastAsia" w:hAnsiTheme="minorEastAsia" w:eastAsiaTheme="minorEastAsia" w:cstheme="minorEastAsia"/>
+          <w:sz w:val="24"/>
+          <w:szCs w:val="24"/>
+        </w:rPr>
+        <w:t>0</w:t>
+      </w:r>
+      <w:r>
+        <w:rPr>
+          <w:rFonts w:hint="eastAsia" w:asciiTheme="minorEastAsia" w:hAnsiTheme="minorEastAsia" w:eastAsiaTheme="minorEastAsia" w:cstheme="minorEastAsia"/>
+          <w:sz w:val="24"/>
+          <w:szCs w:val="24"/>
+          <w:lang w:val="en-US" w:eastAsia="zh-CN"/>
+        </w:rPr>
+        <w:t>9</w:t>
+      </w:r>
+      <w:r>
+        <w:rPr>
+          <w:rFonts w:hint="eastAsia" w:asciiTheme="minorEastAsia" w:hAnsiTheme="minorEastAsia" w:eastAsiaTheme="minorEastAsia" w:cstheme="minorEastAsia"/>
+          <w:sz w:val="24"/>
+          <w:szCs w:val="24"/>
+        </w:rPr>
+        <w:t>--</w:t>
+      </w:r>
+      <w:r>
+        <w:rPr>
+          <w:rFonts w:hint="eastAsia" w:asciiTheme="minorEastAsia" w:hAnsiTheme="minorEastAsia" w:eastAsiaTheme="minorEastAsia" w:cstheme="minorEastAsia"/>
+          <w:sz w:val="24"/>
+          <w:szCs w:val="24"/>
+          <w:lang w:val="en-US" w:eastAsia="zh-CN"/>
+        </w:rPr>
+        <w:t>2016.</w:t>
+      </w:r>
+      <w:r>
+        <w:rPr>
+          <w:rFonts w:hint="eastAsia" w:asciiTheme="minorEastAsia" w:hAnsiTheme="minorEastAsia" w:eastAsiaTheme="minorEastAsia" w:cstheme="minorEastAsia"/>
+          <w:sz w:val="24"/>
+          <w:szCs w:val="24"/>
+        </w:rPr>
+        <w:t>0</w:t>
+      </w:r>
+      <w:r>
+        <w:rPr>
+          <w:rFonts w:hint="eastAsia" w:asciiTheme="minorEastAsia" w:hAnsiTheme="minorEastAsia" w:eastAsiaTheme="minorEastAsia" w:cstheme="minorEastAsia"/>
+          <w:sz w:val="24"/>
+          <w:szCs w:val="24"/>
+          <w:lang w:val="en-US" w:eastAsia="zh-CN"/>
+        </w:rPr>
+        <w:t>6</w:t>
+      </w:r>
+      <w:r>
+        <w:rPr>
+          <w:rFonts w:hint="eastAsia" w:asciiTheme="minorEastAsia" w:hAnsiTheme="minorEastAsia" w:eastAsiaTheme="minorEastAsia" w:cstheme="minorEastAsia"/>
+          <w:sz w:val="24"/>
+          <w:szCs w:val="24"/>
+        </w:rPr>
+        <w:t xml:space="preserve">    </w:t>
+      </w:r>
+      <w:r>
+        <w:rPr>
+          <w:rFonts w:hint="eastAsia" w:asciiTheme="minorEastAsia" w:hAnsiTheme="minorEastAsia" w:eastAsiaTheme="minorEastAsia" w:cstheme="minorEastAsia"/>
+          <w:sz w:val="24"/>
+          <w:szCs w:val="24"/>
+          <w:lang w:eastAsia="zh-CN"/>
+        </w:rPr>
+        <w:t>西华大学</w:t>
+      </w:r>
+      <w:r>
+        <w:rPr>
+          <w:rFonts w:hint="eastAsia" w:asciiTheme="minorEastAsia" w:hAnsiTheme="minorEastAsia" w:eastAsiaTheme="minorEastAsia" w:cstheme="minorEastAsia"/>
+          <w:sz w:val="24"/>
+          <w:szCs w:val="24"/>
+        </w:rPr>
+        <w:t xml:space="preserve">     </w:t>
+      </w:r>
+      <w:r>
+        <w:rPr>
+          <w:rFonts w:hint="eastAsia" w:asciiTheme="minorEastAsia" w:hAnsiTheme="minorEastAsia" w:eastAsiaTheme="minorEastAsia" w:cstheme="minorEastAsia"/>
+          <w:sz w:val="24"/>
+          <w:szCs w:val="24"/>
+          <w:lang w:eastAsia="zh-CN"/>
+        </w:rPr>
+        <w:t>软件工程</w:t>
+      </w:r>
+      <w:r>
+        <w:rPr>
+          <w:rFonts w:hint="eastAsia" w:asciiTheme="minorEastAsia" w:hAnsiTheme="minorEastAsia" w:eastAsiaTheme="minorEastAsia" w:cstheme="minorEastAsia"/>
+          <w:sz w:val="24"/>
+          <w:szCs w:val="24"/>
+        </w:rPr>
+        <w:t xml:space="preserve">     学士 </w:t>
+      </w:r>
+    </w:p>
+    <w:p>
+      <w:pPr>
+        <w:pageBreakBefore w:val="0"/>
+        <w:kinsoku/>
+        <w:wordWrap/>
+        <w:overflowPunct/>
+        <w:topLinePunct w:val="0"/>
+        <w:autoSpaceDE/>
+        <w:autoSpaceDN/>
+        <w:bidi w:val="0"/>
+        <w:adjustRightInd/>
+        <w:snapToGrid/>
+        <w:spacing w:line="360" w:lineRule="auto"/>
+        <w:ind w:right="0" w:rightChars="0"/>
+        <w:textAlignment w:val="auto"/>
+        <w:rPr>
+          <w:rFonts w:hint="eastAsia"/>
+          <w:b/>
+          <w:bCs/>
+          <w:sz w:val="36"/>
+          <w:szCs w:val="36"/>
+          <w:u w:color="auto"/>
+          <w:lang w:val="en-US" w:eastAsia="zh-CN"/>
+        </w:rPr>
+      </w:pPr>
+      <w:r>
+        <w:rPr>
+          <w:rFonts w:hint="eastAsia"/>
+          <w:b/>
+          <w:bCs/>
+          <w:sz w:val="36"/>
+          <w:szCs w:val="36"/>
+          <w:u w:color="auto"/>
+          <w:lang w:val="en-US" w:eastAsia="zh-CN"/>
+        </w:rPr>
+        <w:t xml:space="preserve">工作经历                                      </w:t>
+      </w:r>
+    </w:p>
+    <w:p>
+      <w:pPr>
+        <w:pageBreakBefore w:val="0"/>
+        <w:kinsoku/>
+        <w:wordWrap/>
+        <w:overflowPunct/>
+        <w:topLinePunct w:val="0"/>
+        <w:autoSpaceDE/>
+        <w:autoSpaceDN/>
+        <w:bidi w:val="0"/>
+        <w:adjustRightInd/>
+        <w:snapToGrid/>
+        <w:spacing w:line="360" w:lineRule="auto"/>
+        <w:ind w:left="0" w:leftChars="0" w:right="0" w:rightChars="0" w:firstLine="0" w:firstLineChars="0"/>
+        <w:jc w:val="both"/>
+        <w:textAlignment w:val="auto"/>
+        <w:rPr>
+          <w:rFonts w:hint="eastAsia" w:asciiTheme="minorEastAsia" w:hAnsiTheme="minorEastAsia" w:eastAsiaTheme="minorEastAsia" w:cstheme="minorEastAsia"/>
+          <w:sz w:val="24"/>
+          <w:szCs w:val="24"/>
+          <w:lang w:val="en-US" w:eastAsia="zh-CN"/>
+        </w:rPr>
+      </w:pPr>
+      <w:r>
+        <w:rPr>
+          <w:rFonts w:hint="eastAsia" w:asciiTheme="minorEastAsia" w:hAnsiTheme="minorEastAsia" w:eastAsiaTheme="minorEastAsia" w:cstheme="minorEastAsia"/>
+          <w:b/>
+          <w:bCs/>
+          <w:sz w:val="28"/>
+          <w:szCs w:val="28"/>
+          <w:lang w:val="en-US" w:eastAsia="zh-CN"/>
+        </w:rPr>
+        <w:t>博朗高西软件开发有限公司</w:t>
+      </w:r>
+      <w:r>
+        <w:rPr>
+          <w:rFonts w:hint="eastAsia" w:asciiTheme="minorEastAsia" w:hAnsiTheme="minorEastAsia" w:eastAsiaTheme="minorEastAsia" w:cstheme="minorEastAsia"/>
+          <w:sz w:val="24"/>
+          <w:szCs w:val="24"/>
+          <w:lang w:val="en-US" w:eastAsia="zh-CN"/>
+        </w:rPr>
+        <w:t>（2015年11月</w:t>
+      </w:r>
+      <w:r>
+        <w:rPr>
+          <w:rFonts w:hint="eastAsia" w:asciiTheme="minorEastAsia" w:hAnsiTheme="minorEastAsia" w:cstheme="minorEastAsia"/>
+          <w:sz w:val="24"/>
+          <w:szCs w:val="24"/>
+          <w:lang w:val="en-US" w:eastAsia="zh-CN"/>
+        </w:rPr>
+        <w:t xml:space="preserve"> - </w:t>
+      </w:r>
+      <w:r>
+        <w:rPr>
+          <w:rFonts w:hint="eastAsia" w:asciiTheme="minorEastAsia" w:hAnsiTheme="minorEastAsia" w:eastAsiaTheme="minorEastAsia" w:cstheme="minorEastAsia"/>
+          <w:sz w:val="24"/>
+          <w:szCs w:val="24"/>
+          <w:lang w:val="en-US" w:eastAsia="zh-CN"/>
+        </w:rPr>
+        <w:t>至今）</w:t>
+      </w:r>
+    </w:p>
+    <w:p>
+      <w:pPr>
+        <w:keepNext w:val="0"/>
+        <w:keepLines w:val="0"/>
+        <w:pageBreakBefore w:val="0"/>
+        <w:widowControl w:val="0"/>
+        <w:kinsoku/>
+        <w:wordWrap/>
+        <w:overflowPunct/>
+        <w:topLinePunct w:val="0"/>
+        <w:autoSpaceDE/>
+        <w:autoSpaceDN/>
+        <w:bidi w:val="0"/>
+        <w:adjustRightInd/>
+        <w:snapToGrid/>
+        <w:spacing w:line="360" w:lineRule="auto"/>
+        <w:ind w:left="0" w:leftChars="0" w:right="0" w:rightChars="0" w:firstLine="0" w:firstLineChars="0"/>
+        <w:jc w:val="both"/>
+        <w:textAlignment w:val="auto"/>
+        <w:outlineLvl w:val="9"/>
+        <w:rPr>
+          <w:rFonts w:hint="eastAsia" w:asciiTheme="minorEastAsia" w:hAnsiTheme="minorEastAsia" w:eastAsiaTheme="minorEastAsia" w:cstheme="minorEastAsia"/>
+          <w:b/>
+          <w:bCs/>
+          <w:sz w:val="24"/>
+          <w:szCs w:val="24"/>
+          <w:lang w:val="en-US" w:eastAsia="zh-CN"/>
+        </w:rPr>
+      </w:pPr>
+      <w:r>
+        <w:rPr>
+          <w:rFonts w:hint="eastAsia" w:asciiTheme="minorEastAsia" w:hAnsiTheme="minorEastAsia" w:eastAsiaTheme="minorEastAsia" w:cstheme="minorEastAsia"/>
+          <w:b/>
+          <w:bCs/>
+          <w:sz w:val="24"/>
+          <w:szCs w:val="24"/>
+          <w:lang w:val="en-US" w:eastAsia="zh-CN"/>
+        </w:rPr>
+        <w:t>FSCM</w:t>
+      </w:r>
+    </w:p>
+    <w:p>
+      <w:pPr>
+        <w:keepNext w:val="0"/>
+        <w:keepLines w:val="0"/>
+        <w:pageBreakBefore w:val="0"/>
+        <w:widowControl w:val="0"/>
+        <w:kinsoku/>
+        <w:wordWrap/>
+        <w:overflowPunct/>
+        <w:topLinePunct w:val="0"/>
+        <w:autoSpaceDE/>
+        <w:autoSpaceDN/>
+        <w:bidi w:val="0"/>
+        <w:adjustRightInd/>
+        <w:snapToGrid/>
+        <w:spacing w:line="360" w:lineRule="auto"/>
+        <w:ind w:left="0" w:leftChars="0" w:right="0" w:rightChars="0" w:firstLine="0" w:firstLineChars="0"/>
+        <w:jc w:val="both"/>
+        <w:textAlignment w:val="auto"/>
+        <w:outlineLvl w:val="9"/>
+        <w:rPr>
+          <w:rFonts w:hint="eastAsia" w:asciiTheme="minorEastAsia" w:hAnsiTheme="minorEastAsia" w:eastAsiaTheme="minorEastAsia" w:cstheme="minorEastAsia"/>
+          <w:b/>
+          <w:bCs/>
+          <w:sz w:val="24"/>
+          <w:szCs w:val="24"/>
+          <w:lang w:val="en-US" w:eastAsia="zh-CN"/>
+        </w:rPr>
+      </w:pPr>
+      <w:r>
+        <w:rPr>
+          <w:rFonts w:hint="eastAsia" w:asciiTheme="minorEastAsia" w:hAnsiTheme="minorEastAsia" w:eastAsiaTheme="minorEastAsia" w:cstheme="minorEastAsia"/>
+          <w:b/>
+          <w:bCs/>
+          <w:sz w:val="24"/>
+          <w:szCs w:val="24"/>
+          <w:lang w:val="en-US" w:eastAsia="zh-CN"/>
+        </w:rPr>
+        <w:t>Affinity</w:t>
+      </w:r>
+    </w:p>
+    <w:p>
+      <w:pPr>
+        <w:keepNext w:val="0"/>
+        <w:keepLines w:val="0"/>
+        <w:pageBreakBefore w:val="0"/>
+        <w:widowControl w:val="0"/>
+        <w:kinsoku/>
+        <w:wordWrap/>
+        <w:overflowPunct/>
+        <w:topLinePunct w:val="0"/>
+        <w:autoSpaceDE/>
+        <w:autoSpaceDN/>
+        <w:bidi w:val="0"/>
+        <w:adjustRightInd/>
+        <w:snapToGrid/>
+        <w:spacing w:line="360" w:lineRule="auto"/>
+        <w:ind w:left="0" w:leftChars="0" w:right="0" w:rightChars="0" w:firstLine="0" w:firstLineChars="0"/>
+        <w:jc w:val="both"/>
+        <w:textAlignment w:val="auto"/>
+        <w:outlineLvl w:val="9"/>
+        <w:rPr>
+          <w:rFonts w:hint="eastAsia" w:asciiTheme="minorEastAsia" w:hAnsiTheme="minorEastAsia" w:eastAsiaTheme="minorEastAsia" w:cstheme="minorEastAsia"/>
+          <w:b/>
+          <w:bCs/>
+          <w:sz w:val="24"/>
+          <w:szCs w:val="24"/>
+          <w:lang w:val="en-US" w:eastAsia="zh-CN"/>
+        </w:rPr>
+      </w:pPr>
+      <w:bookmarkStart w:id="5" w:name="_GoBack"/>
+      <w:bookmarkEnd w:id="5"/>
+    </w:p>
+    <w:p>
+      <w:pPr>
+        <w:pageBreakBefore w:val="0"/>
+        <w:kinsoku/>
+        <w:wordWrap/>
+        <w:overflowPunct/>
+        <w:topLinePunct w:val="0"/>
+        <w:autoSpaceDE/>
+        <w:autoSpaceDN/>
+        <w:bidi w:val="0"/>
+        <w:adjustRightInd/>
+        <w:snapToGrid/>
+        <w:spacing w:line="360" w:lineRule="auto"/>
+        <w:ind w:left="0" w:leftChars="0" w:right="0" w:rightChars="0" w:firstLine="0" w:firstLineChars="0"/>
+        <w:jc w:val="both"/>
+        <w:textAlignment w:val="auto"/>
+        <w:rPr>
+          <w:rFonts w:hint="eastAsia" w:asciiTheme="minorEastAsia" w:hAnsiTheme="minorEastAsia" w:eastAsiaTheme="minorEastAsia" w:cstheme="minorEastAsia"/>
+          <w:sz w:val="24"/>
+          <w:szCs w:val="24"/>
+          <w:lang w:val="en-US" w:eastAsia="zh-CN"/>
+        </w:rPr>
+      </w:pPr>
+      <w:r>
+        <w:rPr>
+          <w:rFonts w:hint="eastAsia" w:asciiTheme="minorEastAsia" w:hAnsiTheme="minorEastAsia" w:eastAsiaTheme="minorEastAsia" w:cstheme="minorEastAsia"/>
+          <w:b/>
+          <w:bCs/>
+          <w:sz w:val="28"/>
+          <w:szCs w:val="28"/>
+          <w:lang w:val="en-US" w:eastAsia="zh-CN"/>
+        </w:rPr>
+        <w:t xml:space="preserve">成都馒头互动科技有限公司 </w:t>
+      </w:r>
+      <w:r>
+        <w:rPr>
+          <w:rFonts w:hint="eastAsia" w:asciiTheme="minorEastAsia" w:hAnsiTheme="minorEastAsia" w:eastAsiaTheme="minorEastAsia" w:cstheme="minorEastAsia"/>
+          <w:sz w:val="24"/>
+          <w:szCs w:val="24"/>
+          <w:lang w:val="en-US" w:eastAsia="zh-CN"/>
+        </w:rPr>
+        <w:t xml:space="preserve">（2015年3月 </w:t>
+      </w:r>
+      <w:r>
+        <w:rPr>
+          <w:rFonts w:hint="eastAsia" w:asciiTheme="minorEastAsia" w:hAnsiTheme="minorEastAsia" w:cstheme="minorEastAsia"/>
+          <w:sz w:val="24"/>
+          <w:szCs w:val="24"/>
+          <w:lang w:val="en-US" w:eastAsia="zh-CN"/>
+        </w:rPr>
+        <w:t>-</w:t>
+      </w:r>
+      <w:r>
+        <w:rPr>
+          <w:rFonts w:hint="eastAsia" w:asciiTheme="minorEastAsia" w:hAnsiTheme="minorEastAsia" w:eastAsiaTheme="minorEastAsia" w:cstheme="minorEastAsia"/>
+          <w:sz w:val="24"/>
+          <w:szCs w:val="24"/>
+          <w:lang w:val="en-US" w:eastAsia="zh-CN"/>
+        </w:rPr>
+        <w:t xml:space="preserve"> 2015年10月）</w:t>
+      </w:r>
+    </w:p>
+    <w:p>
+      <w:pPr>
+        <w:keepNext w:val="0"/>
+        <w:keepLines w:val="0"/>
+        <w:pageBreakBefore w:val="0"/>
+        <w:widowControl w:val="0"/>
+        <w:kinsoku/>
+        <w:wordWrap/>
+        <w:overflowPunct/>
+        <w:topLinePunct w:val="0"/>
+        <w:autoSpaceDE/>
+        <w:autoSpaceDN/>
+        <w:bidi w:val="0"/>
+        <w:adjustRightInd/>
+        <w:snapToGrid/>
+        <w:spacing w:line="360" w:lineRule="auto"/>
+        <w:ind w:left="0" w:leftChars="0" w:right="0" w:rightChars="0" w:firstLine="0" w:firstLineChars="0"/>
+        <w:jc w:val="both"/>
+        <w:textAlignment w:val="auto"/>
+        <w:outlineLvl w:val="9"/>
+        <w:rPr>
+          <w:rFonts w:hint="eastAsia" w:asciiTheme="minorEastAsia" w:hAnsiTheme="minorEastAsia" w:eastAsiaTheme="minorEastAsia" w:cstheme="minorEastAsia"/>
+          <w:b/>
+          <w:bCs/>
+          <w:sz w:val="24"/>
+          <w:szCs w:val="24"/>
+          <w:lang w:val="en-US" w:eastAsia="zh-CN"/>
+        </w:rPr>
+      </w:pPr>
+      <w:r>
+        <w:rPr>
+          <w:rFonts w:hint="eastAsia" w:asciiTheme="minorEastAsia" w:hAnsiTheme="minorEastAsia" w:eastAsiaTheme="minorEastAsia" w:cstheme="minorEastAsia"/>
+          <w:b/>
+          <w:bCs/>
+          <w:sz w:val="24"/>
+          <w:szCs w:val="24"/>
+          <w:lang w:val="en-US" w:eastAsia="zh-CN"/>
+        </w:rPr>
+        <w:t>成都智棚农业信息化管理系统</w:t>
+      </w:r>
+    </w:p>
+    <w:p>
+      <w:pPr>
+        <w:keepNext w:val="0"/>
+        <w:keepLines w:val="0"/>
+        <w:pageBreakBefore w:val="0"/>
+        <w:widowControl w:val="0"/>
+        <w:kinsoku/>
+        <w:wordWrap/>
+        <w:overflowPunct/>
+        <w:topLinePunct w:val="0"/>
+        <w:autoSpaceDE/>
+        <w:autoSpaceDN/>
+        <w:bidi w:val="0"/>
+        <w:adjustRightInd/>
+        <w:snapToGrid/>
+        <w:spacing w:line="360" w:lineRule="auto"/>
+        <w:ind w:left="0" w:leftChars="0" w:right="0" w:rightChars="0" w:firstLine="0" w:firstLineChars="0"/>
+        <w:jc w:val="both"/>
+        <w:textAlignment w:val="auto"/>
+        <w:outlineLvl w:val="9"/>
+        <w:rPr>
+          <w:rFonts w:hint="eastAsia" w:asciiTheme="minorEastAsia" w:hAnsiTheme="minorEastAsia" w:eastAsiaTheme="minorEastAsia" w:cstheme="minorEastAsia"/>
+          <w:sz w:val="24"/>
+          <w:szCs w:val="24"/>
+          <w:lang w:val="en-US" w:eastAsia="zh-CN"/>
+        </w:rPr>
+      </w:pPr>
+      <w:r>
+        <w:rPr>
+          <w:rFonts w:hint="eastAsia" w:asciiTheme="minorEastAsia" w:hAnsiTheme="minorEastAsia" w:eastAsiaTheme="minorEastAsia" w:cstheme="minorEastAsia"/>
+          <w:sz w:val="24"/>
+          <w:szCs w:val="24"/>
+          <w:lang w:val="en-US" w:eastAsia="zh-CN"/>
+        </w:rPr>
+        <w:t>参与</w:t>
+      </w:r>
+      <w:bookmarkStart w:id="2" w:name="OLE_LINK3"/>
+      <w:r>
+        <w:rPr>
+          <w:rFonts w:hint="eastAsia" w:asciiTheme="minorEastAsia" w:hAnsiTheme="minorEastAsia" w:eastAsiaTheme="minorEastAsia" w:cstheme="minorEastAsia"/>
+          <w:sz w:val="24"/>
+          <w:szCs w:val="24"/>
+          <w:lang w:val="en-US" w:eastAsia="zh-CN"/>
+        </w:rPr>
+        <w:t>成都智棚农业信息化管理系统</w:t>
+      </w:r>
+      <w:bookmarkEnd w:id="2"/>
+      <w:r>
+        <w:rPr>
+          <w:rFonts w:hint="eastAsia" w:asciiTheme="minorEastAsia" w:hAnsiTheme="minorEastAsia" w:eastAsiaTheme="minorEastAsia" w:cstheme="minorEastAsia"/>
+          <w:sz w:val="24"/>
+          <w:szCs w:val="24"/>
+          <w:lang w:val="en-US" w:eastAsia="zh-CN"/>
+        </w:rPr>
+        <w:t>Java后台的开发，该B/S系统实现通过网页就能够控制智能设备</w:t>
+      </w:r>
+    </w:p>
+    <w:p>
+      <w:pPr>
+        <w:pageBreakBefore w:val="0"/>
+        <w:kinsoku/>
+        <w:wordWrap/>
+        <w:overflowPunct/>
+        <w:topLinePunct w:val="0"/>
+        <w:autoSpaceDE/>
+        <w:autoSpaceDN/>
+        <w:bidi w:val="0"/>
+        <w:adjustRightInd/>
+        <w:snapToGrid/>
+        <w:spacing w:line="360" w:lineRule="auto"/>
+        <w:ind w:right="0" w:rightChars="0"/>
+        <w:textAlignment w:val="auto"/>
+        <w:rPr>
+          <w:rFonts w:hint="eastAsia"/>
+          <w:b/>
+          <w:bCs/>
+          <w:sz w:val="36"/>
+          <w:szCs w:val="36"/>
+          <w:lang w:val="en-US" w:eastAsia="zh-CN"/>
+        </w:rPr>
+      </w:pPr>
       <w:r>
         <w:rPr>
           <w:rFonts w:hint="default"/>
-        </w:rPr>
-        <w:t>本科/</w:t>
-      </w:r>
-      <w:r>
-        <w:rPr>
-          <w:rFonts w:hint="eastAsia"/>
-          <w:lang w:val="en-US" w:eastAsia="zh-CN"/>
-        </w:rPr>
-        <w:t>西华</w:t>
-      </w:r>
-      <w:r>
-        <w:rPr>
-          <w:rFonts w:hint="default"/>
-        </w:rPr>
-        <w:t>大学</w:t>
-      </w:r>
-      <w:r>
-        <w:rPr>
-          <w:rFonts w:hint="eastAsia"/>
-          <w:lang w:val="en-US" w:eastAsia="zh-CN"/>
-        </w:rPr>
-        <w:t>软件工程</w:t>
-      </w:r>
-    </w:p>
-    <w:p>
-      <w:pPr>
-        <w:rPr>
-          <w:rFonts w:hint="default"/>
-        </w:rPr>
-      </w:pPr>
-      <w:r>
-        <w:rPr>
-          <w:rFonts w:hint="default"/>
-        </w:rPr>
-        <w:t>工作年限：</w:t>
-      </w:r>
-      <w:r>
-        <w:rPr>
-          <w:rFonts w:hint="eastAsia"/>
-          <w:lang w:val="en-US" w:eastAsia="zh-CN"/>
-        </w:rPr>
-        <w:t>2</w:t>
-      </w:r>
-      <w:r>
-        <w:rPr>
-          <w:rFonts w:hint="default"/>
-        </w:rPr>
-        <w:t>年</w:t>
-      </w:r>
-    </w:p>
-    <w:p>
-      <w:pPr>
-        <w:rPr>
-          <w:rFonts w:hint="default"/>
-        </w:rPr>
-      </w:pPr>
-      <w:r>
-        <w:rPr>
-          <w:rFonts w:hint="default"/>
-        </w:rPr>
-        <w:t>技术博客：</w:t>
-      </w:r>
-      <w:r>
-        <w:rPr>
-          <w:rFonts w:hint="default"/>
-          <w:color w:val="auto"/>
-        </w:rPr>
-        <w:fldChar w:fldCharType="begin"/>
-      </w:r>
-      <w:r>
-        <w:rPr>
-          <w:rFonts w:hint="default"/>
-          <w:color w:val="auto"/>
-        </w:rPr>
-        <w:instrText xml:space="preserve"> HYPERLINK "http://blog.csdn.net/u010857795" </w:instrText>
-      </w:r>
-      <w:r>
-        <w:rPr>
-          <w:rFonts w:hint="default"/>
-          <w:color w:val="auto"/>
-        </w:rPr>
-        <w:fldChar w:fldCharType="separate"/>
-      </w:r>
-      <w:r>
-        <w:rPr>
-          <w:rStyle w:val="6"/>
-          <w:rFonts w:hint="default"/>
-        </w:rPr>
-        <w:t>http://blog.csdn.net/u010857795</w:t>
-      </w:r>
-      <w:r>
-        <w:rPr>
-          <w:rFonts w:hint="default"/>
-          <w:color w:val="auto"/>
-        </w:rPr>
-        <w:fldChar w:fldCharType="end"/>
-      </w:r>
-    </w:p>
-    <w:p>
-      <w:pPr>
-        <w:rPr>
-          <w:rStyle w:val="6"/>
-          <w:rFonts w:hint="eastAsia"/>
-          <w:lang w:val="en-US" w:eastAsia="zh-CN"/>
-        </w:rPr>
-      </w:pPr>
-      <w:r>
-        <w:rPr>
-          <w:rFonts w:hint="eastAsia"/>
-          <w:lang w:val="en-US" w:eastAsia="zh-CN"/>
-        </w:rPr>
-        <w:t>GitHub：</w:t>
-      </w:r>
-      <w:r>
-        <w:rPr>
-          <w:rStyle w:val="6"/>
-          <w:rFonts w:hint="eastAsia"/>
-          <w:lang w:val="en-US" w:eastAsia="zh-CN"/>
-        </w:rPr>
-        <w:fldChar w:fldCharType="begin"/>
-      </w:r>
-      <w:r>
-        <w:rPr>
-          <w:rStyle w:val="6"/>
-          <w:rFonts w:hint="eastAsia"/>
-          <w:lang w:val="en-US" w:eastAsia="zh-CN"/>
-        </w:rPr>
-        <w:instrText xml:space="preserve"> HYPERLINK "https://github.com/414604873" </w:instrText>
-      </w:r>
-      <w:r>
-        <w:rPr>
-          <w:rStyle w:val="6"/>
-          <w:rFonts w:hint="eastAsia"/>
-          <w:lang w:val="en-US" w:eastAsia="zh-CN"/>
-        </w:rPr>
-        <w:fldChar w:fldCharType="separate"/>
-      </w:r>
-      <w:r>
-        <w:rPr>
-          <w:rStyle w:val="6"/>
-          <w:rFonts w:hint="eastAsia"/>
-          <w:color w:val="800080"/>
-          <w:lang w:val="en-US" w:eastAsia="zh-CN"/>
-        </w:rPr>
-        <w:t>https://github.com/414604873</w:t>
-      </w:r>
-      <w:r>
-        <w:rPr>
-          <w:rStyle w:val="6"/>
-          <w:rFonts w:hint="eastAsia"/>
-          <w:lang w:val="en-US" w:eastAsia="zh-CN"/>
-        </w:rPr>
-        <w:fldChar w:fldCharType="end"/>
-      </w:r>
-    </w:p>
-    <w:p>
-      <w:pPr>
-        <w:rPr>
-          <w:rFonts w:hint="eastAsia"/>
-          <w:lang w:val="en-US" w:eastAsia="zh-CN"/>
-        </w:rPr>
-      </w:pPr>
-      <w:r>
-        <w:rPr>
-          <w:rFonts w:hint="eastAsia"/>
-          <w:lang w:val="en-US" w:eastAsia="zh-CN"/>
-        </w:rPr>
-        <w:t>联系方式：</w:t>
-      </w:r>
-    </w:p>
-    <w:p>
-      <w:pPr>
-        <w:rPr>
-          <w:rFonts w:hint="eastAsia"/>
-          <w:lang w:val="en-US" w:eastAsia="zh-CN"/>
-        </w:rPr>
-      </w:pPr>
-      <w:r>
-        <w:rPr>
-          <w:rFonts w:hint="eastAsia"/>
-          <w:lang w:val="en-US" w:eastAsia="zh-CN"/>
-        </w:rPr>
-        <w:t>手机：18380462308</w:t>
-      </w:r>
-    </w:p>
-    <w:p>
-      <w:pPr>
-        <w:rPr>
-          <w:rFonts w:hint="eastAsia"/>
-          <w:lang w:val="en-US" w:eastAsia="zh-CN"/>
-        </w:rPr>
-      </w:pPr>
-      <w:r>
-        <w:rPr>
-          <w:rFonts w:hint="eastAsia"/>
-          <w:lang w:val="en-US" w:eastAsia="zh-CN"/>
-        </w:rPr>
-        <w:t>邮箱：</w:t>
-      </w:r>
-      <w:r>
-        <w:rPr>
-          <w:rFonts w:hint="eastAsia"/>
-          <w:lang w:val="en-US" w:eastAsia="zh-CN"/>
-        </w:rPr>
-        <w:fldChar w:fldCharType="begin"/>
-      </w:r>
-      <w:r>
-        <w:rPr>
-          <w:rFonts w:hint="eastAsia"/>
-          <w:lang w:val="en-US" w:eastAsia="zh-CN"/>
-        </w:rPr>
-        <w:instrText xml:space="preserve"> HYPERLINK "mailto:a18380462308@163.com" </w:instrText>
-      </w:r>
-      <w:r>
-        <w:rPr>
-          <w:rFonts w:hint="eastAsia"/>
-          <w:lang w:val="en-US" w:eastAsia="zh-CN"/>
-        </w:rPr>
-        <w:fldChar w:fldCharType="separate"/>
-      </w:r>
-      <w:r>
-        <w:rPr>
-          <w:rStyle w:val="7"/>
-          <w:rFonts w:hint="eastAsia"/>
-          <w:lang w:val="en-US" w:eastAsia="zh-CN"/>
-        </w:rPr>
-        <w:t>huang_guopan@163.com</w:t>
-      </w:r>
-      <w:r>
-        <w:rPr>
-          <w:rFonts w:hint="eastAsia"/>
-          <w:lang w:val="en-US" w:eastAsia="zh-CN"/>
-        </w:rPr>
-        <w:fldChar w:fldCharType="end"/>
-      </w:r>
-    </w:p>
-    <w:p>
-      <w:pPr>
-        <w:rPr>
-          <w:rFonts w:hint="eastAsia"/>
-          <w:lang w:val="en-US" w:eastAsia="zh-CN"/>
-        </w:rPr>
-      </w:pPr>
-      <w:r>
-        <w:rPr>
-          <w:rFonts w:hint="eastAsia"/>
-          <w:lang w:val="en-US" w:eastAsia="zh-CN"/>
-        </w:rPr>
-        <w:t>微信号：a414604873</w:t>
-      </w:r>
-    </w:p>
-    <w:p>
-      <w:pPr>
-        <w:pStyle w:val="3"/>
-        <w:rPr>
-          <w:rFonts w:hint="eastAsia"/>
-          <w:lang w:val="en-US" w:eastAsia="zh-CN"/>
-        </w:rPr>
-      </w:pPr>
-      <w:bookmarkStart w:id="0" w:name="_GoBack"/>
-      <w:r>
-        <w:rPr>
-          <w:rFonts w:hint="eastAsia"/>
-          <w:lang w:val="en-US" w:eastAsia="zh-CN"/>
-        </w:rPr>
-        <w:t>教育背景</w:t>
-      </w:r>
-    </w:p>
-    <w:bookmarkEnd w:id="0"/>
-    <w:p>
-      <w:pPr>
-        <w:rPr>
-          <w:rFonts w:hint="eastAsia"/>
-          <w:lang w:val="en-US" w:eastAsia="zh-CN"/>
-        </w:rPr>
-      </w:pPr>
-    </w:p>
-    <w:p>
-      <w:pPr>
-        <w:pStyle w:val="3"/>
-        <w:rPr>
-          <w:rFonts w:hint="eastAsia"/>
-          <w:lang w:val="en-US" w:eastAsia="zh-CN"/>
-        </w:rPr>
-      </w:pPr>
-      <w:r>
-        <w:rPr>
-          <w:rFonts w:hint="eastAsia"/>
-          <w:lang w:val="en-US" w:eastAsia="zh-CN"/>
-        </w:rPr>
-        <w:t>工作经历</w:t>
-      </w:r>
-    </w:p>
-    <w:p>
-      <w:pPr>
-        <w:rPr>
-          <w:rFonts w:hint="eastAsia"/>
-          <w:lang w:val="en-US" w:eastAsia="zh-CN"/>
-        </w:rPr>
-      </w:pPr>
-      <w:r>
-        <w:rPr>
-          <w:rFonts w:hint="eastAsia"/>
-          <w:lang w:val="en-US" w:eastAsia="zh-CN"/>
-        </w:rPr>
-        <w:t>博朗高西软件开发有限公司（2015年11月 ~ 至今）</w:t>
-      </w:r>
-    </w:p>
-    <w:p>
-      <w:pPr>
-        <w:rPr>
-          <w:rFonts w:hint="eastAsia"/>
-          <w:lang w:val="en-US" w:eastAsia="zh-CN"/>
-        </w:rPr>
-      </w:pPr>
-      <w:r>
-        <w:rPr>
-          <w:rFonts w:hint="eastAsia"/>
-          <w:lang w:val="en-US" w:eastAsia="zh-CN"/>
-        </w:rPr>
-        <w:t>公司性质：外企</w:t>
-      </w:r>
-    </w:p>
-    <w:p>
-      <w:pPr>
-        <w:rPr>
-          <w:rFonts w:hint="eastAsia"/>
-          <w:lang w:val="en-US" w:eastAsia="zh-CN"/>
-        </w:rPr>
-      </w:pPr>
-      <w:r>
-        <w:rPr>
-          <w:rFonts w:hint="eastAsia"/>
-          <w:lang w:val="en-US" w:eastAsia="zh-CN"/>
-        </w:rPr>
-        <w:t>FSCM</w:t>
-      </w:r>
-    </w:p>
-    <w:p>
-      <w:pPr>
-        <w:rPr>
-          <w:rFonts w:hint="eastAsia"/>
-          <w:lang w:val="en-US" w:eastAsia="zh-CN"/>
-        </w:rPr>
-      </w:pPr>
-      <w:r>
-        <w:rPr>
-          <w:rFonts w:hint="eastAsia"/>
-          <w:lang w:val="en-US" w:eastAsia="zh-CN"/>
-        </w:rPr>
-        <w:t>Affinity</w:t>
-      </w:r>
-    </w:p>
-    <w:p>
-      <w:pPr>
-        <w:rPr>
-          <w:rFonts w:hint="eastAsia"/>
-          <w:lang w:val="en-US" w:eastAsia="zh-CN"/>
-        </w:rPr>
-      </w:pPr>
-      <w:r>
-        <w:rPr>
-          <w:rFonts w:hint="eastAsia"/>
-          <w:lang w:val="en-US" w:eastAsia="zh-CN"/>
-        </w:rPr>
-        <w:t>成都馒头互动科技有限公司 （2015年3月 ~ 2015年10月）</w:t>
-      </w:r>
-    </w:p>
-    <w:p>
-      <w:pPr>
+          <w:b/>
+          <w:bCs/>
+          <w:sz w:val="36"/>
+          <w:szCs w:val="36"/>
+          <w:lang w:val="en-US" w:eastAsia="zh-CN"/>
+        </w:rPr>
+        <w:t>技能清单</w:t>
+      </w:r>
+    </w:p>
+    <w:p>
+      <w:pPr>
+        <w:keepNext w:val="0"/>
+        <w:keepLines w:val="0"/>
+        <w:pageBreakBefore w:val="0"/>
+        <w:widowControl w:val="0"/>
+        <w:kinsoku/>
+        <w:wordWrap/>
+        <w:overflowPunct/>
+        <w:topLinePunct w:val="0"/>
+        <w:autoSpaceDE/>
+        <w:autoSpaceDN/>
+        <w:bidi w:val="0"/>
+        <w:adjustRightInd/>
+        <w:snapToGrid/>
+        <w:spacing w:line="360" w:lineRule="auto"/>
+        <w:ind w:left="0" w:leftChars="0" w:right="0" w:rightChars="0" w:firstLine="0" w:firstLineChars="0"/>
+        <w:jc w:val="both"/>
+        <w:textAlignment w:val="auto"/>
+        <w:outlineLvl w:val="9"/>
+        <w:rPr>
+          <w:rFonts w:hint="eastAsia" w:asciiTheme="minorEastAsia" w:hAnsiTheme="minorEastAsia" w:eastAsiaTheme="minorEastAsia" w:cstheme="minorEastAsia"/>
+          <w:sz w:val="24"/>
+          <w:szCs w:val="24"/>
+          <w:lang w:val="en-US" w:eastAsia="zh-CN"/>
+        </w:rPr>
+      </w:pPr>
+      <w:r>
+        <w:rPr>
+          <w:rFonts w:hint="eastAsia" w:asciiTheme="minorEastAsia" w:hAnsiTheme="minorEastAsia" w:eastAsiaTheme="minorEastAsia" w:cstheme="minorEastAsia"/>
+          <w:sz w:val="24"/>
+          <w:szCs w:val="24"/>
+          <w:lang w:val="en-US" w:eastAsia="zh-CN"/>
+        </w:rPr>
+        <w:t>以下均为我熟练使用的技能</w:t>
+      </w:r>
+    </w:p>
+    <w:p>
+      <w:pPr>
+        <w:keepNext w:val="0"/>
+        <w:keepLines w:val="0"/>
+        <w:pageBreakBefore w:val="0"/>
+        <w:widowControl w:val="0"/>
+        <w:kinsoku/>
+        <w:wordWrap/>
+        <w:overflowPunct/>
+        <w:topLinePunct w:val="0"/>
+        <w:autoSpaceDE/>
+        <w:autoSpaceDN/>
+        <w:bidi w:val="0"/>
+        <w:adjustRightInd/>
+        <w:snapToGrid/>
+        <w:spacing w:line="360" w:lineRule="auto"/>
+        <w:ind w:left="0" w:leftChars="0" w:right="0" w:rightChars="0" w:firstLine="0" w:firstLineChars="0"/>
+        <w:jc w:val="both"/>
+        <w:textAlignment w:val="auto"/>
+        <w:outlineLvl w:val="9"/>
+        <w:rPr>
+          <w:rFonts w:hint="eastAsia" w:asciiTheme="minorEastAsia" w:hAnsiTheme="minorEastAsia" w:eastAsiaTheme="minorEastAsia" w:cstheme="minorEastAsia"/>
+          <w:sz w:val="24"/>
+          <w:szCs w:val="24"/>
+          <w:lang w:val="en-US" w:eastAsia="zh-CN"/>
+        </w:rPr>
+      </w:pPr>
+      <w:r>
+        <w:rPr>
+          <w:rFonts w:hint="eastAsia" w:ascii="宋体" w:hAnsi="宋体" w:eastAsia="宋体" w:cs="宋体"/>
+          <w:sz w:val="24"/>
+          <w:szCs w:val="24"/>
+        </w:rPr>
+        <w:t>·</w:t>
+      </w:r>
+      <w:r>
+        <w:rPr>
+          <w:rFonts w:hint="eastAsia" w:asciiTheme="minorEastAsia" w:hAnsiTheme="minorEastAsia" w:eastAsiaTheme="minorEastAsia" w:cstheme="minorEastAsia"/>
+          <w:sz w:val="24"/>
+          <w:szCs w:val="24"/>
+          <w:lang w:val="en-US" w:eastAsia="zh-CN"/>
+        </w:rPr>
+        <w:t>Web开发：</w:t>
+      </w:r>
+      <w:r>
+        <w:rPr>
+          <w:rFonts w:hint="eastAsia" w:asciiTheme="minorEastAsia" w:hAnsiTheme="minorEastAsia" w:cstheme="minorEastAsia"/>
+          <w:sz w:val="24"/>
+          <w:szCs w:val="24"/>
+          <w:lang w:val="en-US" w:eastAsia="zh-CN"/>
+        </w:rPr>
+        <w:t>Java</w:t>
+      </w:r>
+    </w:p>
+    <w:p>
+      <w:pPr>
+        <w:keepNext w:val="0"/>
+        <w:keepLines w:val="0"/>
+        <w:pageBreakBefore w:val="0"/>
+        <w:widowControl w:val="0"/>
+        <w:kinsoku/>
+        <w:wordWrap/>
+        <w:overflowPunct/>
+        <w:topLinePunct w:val="0"/>
+        <w:autoSpaceDE/>
+        <w:autoSpaceDN/>
+        <w:bidi w:val="0"/>
+        <w:adjustRightInd/>
+        <w:snapToGrid/>
+        <w:spacing w:line="360" w:lineRule="auto"/>
+        <w:ind w:left="0" w:leftChars="0" w:right="0" w:rightChars="0" w:firstLine="0" w:firstLineChars="0"/>
+        <w:jc w:val="both"/>
+        <w:textAlignment w:val="auto"/>
+        <w:outlineLvl w:val="9"/>
+        <w:rPr>
+          <w:rFonts w:hint="eastAsia" w:asciiTheme="minorEastAsia" w:hAnsiTheme="minorEastAsia" w:eastAsiaTheme="minorEastAsia" w:cstheme="minorEastAsia"/>
+          <w:sz w:val="24"/>
+          <w:szCs w:val="24"/>
+          <w:lang w:val="en-US" w:eastAsia="zh-CN"/>
+        </w:rPr>
+      </w:pPr>
+      <w:bookmarkStart w:id="3" w:name="OLE_LINK4"/>
+      <w:r>
+        <w:rPr>
+          <w:rFonts w:hint="eastAsia" w:ascii="宋体" w:hAnsi="宋体" w:eastAsia="宋体" w:cs="宋体"/>
+          <w:sz w:val="24"/>
+          <w:szCs w:val="24"/>
+        </w:rPr>
+        <w:t>·</w:t>
+      </w:r>
+      <w:bookmarkEnd w:id="3"/>
+      <w:r>
+        <w:rPr>
+          <w:rFonts w:hint="eastAsia" w:ascii="宋体" w:hAnsi="宋体" w:eastAsia="宋体" w:cs="宋体"/>
+          <w:sz w:val="24"/>
+          <w:szCs w:val="24"/>
+          <w:lang w:val="en-US" w:eastAsia="zh-CN"/>
+        </w:rPr>
+        <w:t>Java</w:t>
+      </w:r>
+      <w:r>
+        <w:rPr>
+          <w:rFonts w:hint="eastAsia" w:asciiTheme="minorEastAsia" w:hAnsiTheme="minorEastAsia" w:eastAsiaTheme="minorEastAsia" w:cstheme="minorEastAsia"/>
+          <w:sz w:val="24"/>
+          <w:szCs w:val="24"/>
+          <w:lang w:val="en-US" w:eastAsia="zh-CN"/>
+        </w:rPr>
+        <w:t>框架：</w:t>
+      </w:r>
+      <w:r>
+        <w:rPr>
+          <w:rFonts w:hint="eastAsia" w:asciiTheme="minorEastAsia" w:hAnsiTheme="minorEastAsia" w:cstheme="minorEastAsia"/>
+          <w:sz w:val="24"/>
+          <w:szCs w:val="24"/>
+          <w:lang w:val="en-US" w:eastAsia="zh-CN"/>
+        </w:rPr>
+        <w:t>Struts/Spring/mybatis</w:t>
+      </w:r>
+    </w:p>
+    <w:p>
+      <w:pPr>
+        <w:keepNext w:val="0"/>
+        <w:keepLines w:val="0"/>
+        <w:pageBreakBefore w:val="0"/>
+        <w:widowControl w:val="0"/>
+        <w:kinsoku/>
+        <w:wordWrap/>
+        <w:overflowPunct/>
+        <w:topLinePunct w:val="0"/>
+        <w:autoSpaceDE/>
+        <w:autoSpaceDN/>
+        <w:bidi w:val="0"/>
+        <w:adjustRightInd/>
+        <w:snapToGrid/>
+        <w:spacing w:line="360" w:lineRule="auto"/>
+        <w:ind w:left="0" w:leftChars="0" w:right="0" w:rightChars="0" w:firstLine="0" w:firstLineChars="0"/>
+        <w:jc w:val="both"/>
+        <w:textAlignment w:val="auto"/>
+        <w:outlineLvl w:val="9"/>
+        <w:rPr>
+          <w:rFonts w:hint="eastAsia" w:asciiTheme="minorEastAsia" w:hAnsiTheme="minorEastAsia" w:eastAsiaTheme="minorEastAsia" w:cstheme="minorEastAsia"/>
+          <w:sz w:val="24"/>
+          <w:szCs w:val="24"/>
+          <w:lang w:val="en-US" w:eastAsia="zh-CN"/>
+        </w:rPr>
+      </w:pPr>
+      <w:bookmarkStart w:id="4" w:name="OLE_LINK5"/>
+      <w:r>
+        <w:rPr>
+          <w:rFonts w:hint="eastAsia" w:ascii="宋体" w:hAnsi="宋体" w:eastAsia="宋体" w:cs="宋体"/>
+          <w:sz w:val="24"/>
+          <w:szCs w:val="24"/>
+        </w:rPr>
+        <w:t>·</w:t>
+      </w:r>
+      <w:bookmarkEnd w:id="4"/>
+      <w:r>
+        <w:rPr>
+          <w:rFonts w:hint="eastAsia" w:asciiTheme="minorEastAsia" w:hAnsiTheme="minorEastAsia" w:eastAsiaTheme="minorEastAsia" w:cstheme="minorEastAsia"/>
+          <w:sz w:val="24"/>
+          <w:szCs w:val="24"/>
+          <w:lang w:val="en-US" w:eastAsia="zh-CN"/>
+        </w:rPr>
+        <w:t>前端框架：</w:t>
+      </w:r>
+      <w:r>
+        <w:rPr>
+          <w:rFonts w:hint="eastAsia" w:asciiTheme="minorEastAsia" w:hAnsiTheme="minorEastAsia" w:cstheme="minorEastAsia"/>
+          <w:sz w:val="24"/>
+          <w:szCs w:val="24"/>
+          <w:lang w:val="en-US" w:eastAsia="zh-CN"/>
+        </w:rPr>
+        <w:t>JavaScript</w:t>
+      </w:r>
+      <w:r>
+        <w:rPr>
+          <w:rFonts w:hint="eastAsia" w:asciiTheme="minorEastAsia" w:hAnsiTheme="minorEastAsia" w:eastAsiaTheme="minorEastAsia" w:cstheme="minorEastAsia"/>
+          <w:sz w:val="24"/>
+          <w:szCs w:val="24"/>
+          <w:lang w:val="en-US" w:eastAsia="zh-CN"/>
+        </w:rPr>
+        <w:t>/</w:t>
+      </w:r>
+      <w:r>
+        <w:rPr>
+          <w:rFonts w:hint="eastAsia" w:asciiTheme="minorEastAsia" w:hAnsiTheme="minorEastAsia" w:cstheme="minorEastAsia"/>
+          <w:sz w:val="24"/>
+          <w:szCs w:val="24"/>
+          <w:lang w:val="en-US" w:eastAsia="zh-CN"/>
+        </w:rPr>
+        <w:t>jQuery</w:t>
+      </w:r>
+      <w:r>
+        <w:rPr>
+          <w:rFonts w:hint="eastAsia" w:asciiTheme="minorEastAsia" w:hAnsiTheme="minorEastAsia" w:eastAsiaTheme="minorEastAsia" w:cstheme="minorEastAsia"/>
+          <w:sz w:val="24"/>
+          <w:szCs w:val="24"/>
+          <w:lang w:val="en-US" w:eastAsia="zh-CN"/>
+        </w:rPr>
+        <w:t>/</w:t>
+      </w:r>
+    </w:p>
+    <w:p>
+      <w:pPr>
+        <w:keepNext w:val="0"/>
+        <w:keepLines w:val="0"/>
+        <w:pageBreakBefore w:val="0"/>
+        <w:widowControl w:val="0"/>
+        <w:kinsoku/>
+        <w:wordWrap/>
+        <w:overflowPunct/>
+        <w:topLinePunct w:val="0"/>
+        <w:autoSpaceDE/>
+        <w:autoSpaceDN/>
+        <w:bidi w:val="0"/>
+        <w:adjustRightInd/>
+        <w:snapToGrid/>
+        <w:spacing w:line="360" w:lineRule="auto"/>
+        <w:ind w:left="0" w:leftChars="0" w:right="0" w:rightChars="0" w:firstLine="0" w:firstLineChars="0"/>
+        <w:jc w:val="both"/>
+        <w:textAlignment w:val="auto"/>
+        <w:outlineLvl w:val="9"/>
+        <w:rPr>
+          <w:rFonts w:hint="eastAsia" w:asciiTheme="minorEastAsia" w:hAnsiTheme="minorEastAsia" w:eastAsiaTheme="minorEastAsia" w:cstheme="minorEastAsia"/>
+          <w:sz w:val="24"/>
+          <w:szCs w:val="24"/>
+          <w:lang w:val="en-US" w:eastAsia="zh-CN"/>
+        </w:rPr>
+      </w:pPr>
+      <w:r>
+        <w:rPr>
+          <w:rFonts w:hint="eastAsia" w:ascii="宋体" w:hAnsi="宋体" w:eastAsia="宋体" w:cs="宋体"/>
+          <w:sz w:val="24"/>
+          <w:szCs w:val="24"/>
+        </w:rPr>
+        <w:t>·</w:t>
+      </w:r>
+      <w:r>
+        <w:rPr>
+          <w:rFonts w:hint="eastAsia" w:asciiTheme="minorEastAsia" w:hAnsiTheme="minorEastAsia" w:eastAsiaTheme="minorEastAsia" w:cstheme="minorEastAsia"/>
+          <w:sz w:val="24"/>
+          <w:szCs w:val="24"/>
+          <w:lang w:val="en-US" w:eastAsia="zh-CN"/>
+        </w:rPr>
+        <w:t>数据库相关：MySQL</w:t>
+      </w:r>
+    </w:p>
+    <w:p>
+      <w:pPr>
+        <w:keepNext w:val="0"/>
+        <w:keepLines w:val="0"/>
+        <w:pageBreakBefore w:val="0"/>
+        <w:widowControl w:val="0"/>
+        <w:kinsoku/>
+        <w:wordWrap/>
+        <w:overflowPunct/>
+        <w:topLinePunct w:val="0"/>
+        <w:autoSpaceDE/>
+        <w:autoSpaceDN/>
+        <w:bidi w:val="0"/>
+        <w:adjustRightInd/>
+        <w:snapToGrid/>
+        <w:spacing w:line="360" w:lineRule="auto"/>
+        <w:ind w:left="0" w:leftChars="0" w:right="0" w:rightChars="0" w:firstLine="0" w:firstLineChars="0"/>
+        <w:jc w:val="both"/>
+        <w:textAlignment w:val="auto"/>
+        <w:outlineLvl w:val="9"/>
+        <w:rPr>
+          <w:rFonts w:hint="eastAsia" w:asciiTheme="minorEastAsia" w:hAnsiTheme="minorEastAsia" w:eastAsiaTheme="minorEastAsia" w:cstheme="minorEastAsia"/>
+          <w:sz w:val="24"/>
+          <w:szCs w:val="24"/>
+          <w:lang w:val="en-US" w:eastAsia="zh-CN"/>
+        </w:rPr>
+      </w:pPr>
+      <w:r>
+        <w:rPr>
+          <w:rFonts w:hint="eastAsia" w:ascii="宋体" w:hAnsi="宋体" w:eastAsia="宋体" w:cs="宋体"/>
+          <w:sz w:val="24"/>
+          <w:szCs w:val="24"/>
+        </w:rPr>
+        <w:t>·</w:t>
+      </w:r>
+      <w:r>
+        <w:rPr>
+          <w:rFonts w:hint="eastAsia" w:asciiTheme="minorEastAsia" w:hAnsiTheme="minorEastAsia" w:eastAsiaTheme="minorEastAsia" w:cstheme="minorEastAsia"/>
+          <w:sz w:val="24"/>
+          <w:szCs w:val="24"/>
+          <w:lang w:val="en-US" w:eastAsia="zh-CN"/>
+        </w:rPr>
+        <w:t>版本管理、文档和自动化部署工具：Git/</w:t>
+      </w:r>
+      <w:r>
+        <w:rPr>
+          <w:rFonts w:hint="eastAsia" w:asciiTheme="minorEastAsia" w:hAnsiTheme="minorEastAsia" w:cstheme="minorEastAsia"/>
+          <w:sz w:val="24"/>
+          <w:szCs w:val="24"/>
+          <w:lang w:val="en-US" w:eastAsia="zh-CN"/>
+        </w:rPr>
+        <w:t>SVN</w:t>
+      </w:r>
+      <w:r>
+        <w:rPr>
+          <w:rFonts w:hint="eastAsia" w:asciiTheme="minorEastAsia" w:hAnsiTheme="minorEastAsia" w:eastAsiaTheme="minorEastAsia" w:cstheme="minorEastAsia"/>
+          <w:sz w:val="24"/>
+          <w:szCs w:val="24"/>
+          <w:lang w:val="en-US" w:eastAsia="zh-CN"/>
+        </w:rPr>
+        <w:t>/</w:t>
+      </w:r>
+      <w:r>
+        <w:rPr>
+          <w:rFonts w:hint="eastAsia" w:asciiTheme="minorEastAsia" w:hAnsiTheme="minorEastAsia" w:cstheme="minorEastAsia"/>
+          <w:sz w:val="24"/>
+          <w:szCs w:val="24"/>
+          <w:lang w:val="en-US" w:eastAsia="zh-CN"/>
+        </w:rPr>
+        <w:t>JIRA/Bamboo</w:t>
+      </w:r>
+    </w:p>
+    <w:p>
+      <w:pPr>
+        <w:pageBreakBefore w:val="0"/>
+        <w:kinsoku/>
+        <w:wordWrap/>
+        <w:overflowPunct/>
+        <w:topLinePunct w:val="0"/>
+        <w:autoSpaceDE/>
+        <w:autoSpaceDN/>
+        <w:bidi w:val="0"/>
+        <w:adjustRightInd/>
+        <w:snapToGrid/>
+        <w:spacing w:line="360" w:lineRule="auto"/>
+        <w:ind w:left="0" w:leftChars="0" w:right="0" w:rightChars="0" w:firstLine="0" w:firstLineChars="0"/>
+        <w:jc w:val="both"/>
+        <w:textAlignment w:val="auto"/>
         <w:rPr>
           <w:rFonts w:hint="eastAsia" w:ascii="宋体" w:hAnsi="宋体" w:eastAsia="宋体" w:cs="宋体"/>
           <w:szCs w:val="21"/>
           <w:lang w:val="en-US" w:eastAsia="zh-CN"/>
         </w:rPr>
       </w:pPr>
-      <w:r>
-        <w:rPr>
-          <w:rFonts w:hint="eastAsia" w:ascii="宋体" w:hAnsi="宋体" w:eastAsia="宋体" w:cs="宋体"/>
-          <w:szCs w:val="21"/>
-          <w:lang w:val="en-US" w:eastAsia="zh-CN"/>
-        </w:rPr>
-        <w:t>参与成都智棚农业信息化管理系统Java后台的开发，该B/S系统实现通过网页就能够控制智能设备</w:t>
-      </w:r>
-    </w:p>
-    <w:p>
-      <w:pPr>
-        <w:rPr>
-          <w:rFonts w:hint="eastAsia" w:ascii="宋体" w:hAnsi="宋体" w:eastAsia="宋体" w:cs="宋体"/>
-          <w:szCs w:val="21"/>
-          <w:lang w:val="en-US" w:eastAsia="zh-CN"/>
-        </w:rPr>
-      </w:pPr>
-    </w:p>
-    <w:p>
-      <w:pPr>
+    </w:p>
+    <w:p>
+      <w:pPr>
+        <w:pageBreakBefore w:val="0"/>
+        <w:kinsoku/>
+        <w:wordWrap/>
+        <w:overflowPunct/>
+        <w:topLinePunct w:val="0"/>
+        <w:autoSpaceDE/>
+        <w:autoSpaceDN/>
+        <w:bidi w:val="0"/>
+        <w:adjustRightInd/>
+        <w:snapToGrid/>
+        <w:spacing w:line="360" w:lineRule="auto"/>
+        <w:ind w:left="0" w:leftChars="0" w:right="0" w:rightChars="0" w:firstLine="0" w:firstLineChars="0"/>
+        <w:jc w:val="both"/>
+        <w:textAlignment w:val="auto"/>
         <w:rPr>
           <w:rFonts w:hint="eastAsia"/>
           <w:lang w:val="en-US" w:eastAsia="zh-CN"/>
@@ -462,6 +1917,7 @@
     <w:sectPr>
       <w:pgSz w:w="11906" w:h="16838"/>
       <w:pgMar w:top="1440" w:right="1800" w:bottom="1440" w:left="1800" w:header="851" w:footer="992" w:gutter="0"/>
+      <w:lnNumType w:countBy="0" w:restart="continuous"/>
       <w:cols w:space="425" w:num="1"/>
       <w:docGrid w:type="lines" w:linePitch="312" w:charSpace="0"/>
     </w:sectPr>
@@ -481,7 +1937,7 @@
   <w:latentStyles w:count="260" w:defQFormat="0" w:defUnhideWhenUsed="1" w:defSemiHidden="1" w:defUIPriority="99" w:defLockedState="0">
     <w:lsdException w:qFormat="1" w:unhideWhenUsed="0" w:uiPriority="0" w:semiHidden="0" w:name="Normal"/>
     <w:lsdException w:qFormat="1" w:unhideWhenUsed="0" w:uiPriority="0" w:semiHidden="0" w:name="heading 1"/>
-    <w:lsdException w:qFormat="1" w:uiPriority="0" w:name="heading 2"/>
+    <w:lsdException w:qFormat="1" w:uiPriority="0" w:semiHidden="0" w:name="heading 2"/>
     <w:lsdException w:qFormat="1" w:uiPriority="0" w:name="heading 3"/>
     <w:lsdException w:qFormat="1" w:uiPriority="0" w:name="heading 4"/>
     <w:lsdException w:qFormat="1" w:uiPriority="0" w:name="heading 5"/>
@@ -571,7 +2027,7 @@
     <w:lsdException w:unhideWhenUsed="0" w:uiPriority="0" w:semiHidden="0" w:name="Document Map"/>
     <w:lsdException w:unhideWhenUsed="0" w:uiPriority="0" w:semiHidden="0" w:name="Plain Text"/>
     <w:lsdException w:unhideWhenUsed="0" w:uiPriority="0" w:semiHidden="0" w:name="E-mail Signature"/>
-    <w:lsdException w:unhideWhenUsed="0" w:uiPriority="0" w:semiHidden="0" w:name="Normal (Web)"/>
+    <w:lsdException w:qFormat="1" w:unhideWhenUsed="0" w:uiPriority="0" w:semiHidden="0" w:name="Normal (Web)"/>
     <w:lsdException w:unhideWhenUsed="0" w:uiPriority="0" w:semiHidden="0" w:name="HTML Acronym"/>
     <w:lsdException w:unhideWhenUsed="0" w:uiPriority="0" w:semiHidden="0" w:name="HTML Address"/>
     <w:lsdException w:unhideWhenUsed="0" w:uiPriority="0" w:semiHidden="0" w:name="HTML Cite"/>
@@ -805,6 +2261,7 @@
   <w:style w:type="paragraph" w:styleId="4">
     <w:name w:val="Normal (Web)"/>
     <w:basedOn w:val="1"/>
+    <w:qFormat/>
     <w:uiPriority w:val="0"/>
     <w:pPr>
       <w:spacing w:before="0" w:beforeAutospacing="1" w:after="0" w:afterAutospacing="1"/>

--- a/Hungguopan_Java_summary.docx
+++ b/Hungguopan_Java_summary.docx
@@ -184,7 +184,7 @@
           <w:szCs w:val="24"/>
           <w:lang w:val="en-US" w:eastAsia="zh-CN"/>
         </w:rPr>
-        <w:t xml:space="preserve">    </w:t>
+        <w:tab/>
       </w:r>
       <w:r>
         <w:rPr>
@@ -236,15 +236,7 @@
           <w:sz w:val="24"/>
           <w:szCs w:val="24"/>
         </w:rPr>
-        <w:t>·</w:t>
-      </w:r>
-      <w:r>
-        <w:rPr>
-          <w:rFonts w:hint="eastAsia" w:ascii="宋体" w:hAnsi="宋体" w:eastAsia="宋体" w:cs="宋体"/>
-          <w:sz w:val="24"/>
-          <w:szCs w:val="24"/>
-        </w:rPr>
-        <w:t>性</w:t>
+        <w:t>·性</w:t>
       </w:r>
       <w:r>
         <w:rPr>
@@ -287,6 +279,15 @@
           <w:szCs w:val="24"/>
           <w:lang w:val="en-US" w:eastAsia="zh-CN"/>
         </w:rPr>
+        <w:t xml:space="preserve"> </w:t>
+      </w:r>
+      <w:r>
+        <w:rPr>
+          <w:rFonts w:hint="eastAsia" w:ascii="宋体" w:hAnsi="宋体" w:eastAsia="宋体" w:cs="宋体"/>
+          <w:sz w:val="24"/>
+          <w:szCs w:val="24"/>
+          <w:lang w:val="en-US" w:eastAsia="zh-CN"/>
+        </w:rPr>
         <w:tab/>
       </w:r>
       <w:r>
@@ -323,7 +324,7 @@
           <w:szCs w:val="24"/>
           <w:lang w:val="en-US" w:eastAsia="zh-CN"/>
         </w:rPr>
-        <w:t xml:space="preserve">    </w:t>
+        <w:tab/>
       </w:r>
       <w:r>
         <w:rPr>
@@ -393,24 +394,16 @@
           <w:sz w:val="24"/>
           <w:szCs w:val="24"/>
         </w:rPr>
-        <w:t>·</w:t>
-      </w:r>
-      <w:r>
-        <w:rPr>
-          <w:rFonts w:hint="eastAsia" w:ascii="宋体" w:hAnsi="宋体" w:eastAsia="宋体" w:cs="宋体"/>
-          <w:sz w:val="24"/>
-          <w:szCs w:val="24"/>
-        </w:rPr>
-        <w:t>出生日期：19</w:t>
-      </w:r>
-      <w:r>
-        <w:rPr>
-          <w:rFonts w:hint="eastAsia" w:ascii="宋体" w:hAnsi="宋体" w:eastAsia="宋体" w:cs="宋体"/>
-          <w:sz w:val="24"/>
-          <w:szCs w:val="24"/>
-          <w:lang w:val="en-US" w:eastAsia="zh-CN"/>
-        </w:rPr>
-        <w:t>94.01.08</w:t>
+        <w:t>·出生日期：19</w:t>
+      </w:r>
+      <w:r>
+        <w:rPr>
+          <w:rFonts w:hint="eastAsia" w:ascii="宋体" w:hAnsi="宋体" w:eastAsia="宋体" w:cs="宋体"/>
+          <w:sz w:val="24"/>
+          <w:szCs w:val="24"/>
+          <w:lang w:val="en-US" w:eastAsia="zh-CN"/>
+        </w:rPr>
+        <w:t>94.01</w:t>
       </w:r>
       <w:r>
         <w:rPr>
@@ -428,7 +421,16 @@
           <w:szCs w:val="24"/>
           <w:lang w:val="en-US" w:eastAsia="zh-CN"/>
         </w:rPr>
-        <w:t xml:space="preserve">    </w:t>
+        <w:tab/>
+      </w:r>
+      <w:r>
+        <w:rPr>
+          <w:rFonts w:hint="eastAsia" w:ascii="宋体" w:hAnsi="宋体" w:eastAsia="宋体" w:cs="宋体"/>
+          <w:sz w:val="24"/>
+          <w:szCs w:val="24"/>
+          <w:lang w:val="en-US" w:eastAsia="zh-CN"/>
+        </w:rPr>
+        <w:tab/>
       </w:r>
       <w:r>
         <w:rPr>
@@ -468,14 +470,37 @@
         <w:ind w:left="0" w:leftChars="0" w:right="0" w:rightChars="0" w:firstLine="0" w:firstLineChars="0"/>
         <w:jc w:val="both"/>
         <w:textAlignment w:val="auto"/>
-        <w:outlineLvl w:val="9"/>
-        <w:rPr>
-          <w:rFonts w:hint="eastAsia" w:ascii="宋体" w:hAnsi="宋体" w:eastAsia="宋体" w:cs="宋体"/>
-          <w:sz w:val="24"/>
-          <w:szCs w:val="24"/>
-          <w:lang w:val="en-US" w:eastAsia="zh-CN"/>
-        </w:rPr>
-      </w:pPr>
+        <w:rPr>
+          <w:rFonts w:hint="eastAsia" w:ascii="宋体" w:hAnsi="宋体" w:eastAsia="宋体" w:cs="宋体"/>
+          <w:sz w:val="24"/>
+          <w:szCs w:val="24"/>
+        </w:rPr>
+      </w:pPr>
+      <w:r>
+        <w:rPr>
+          <w:rFonts w:hint="eastAsia" w:ascii="宋体" w:hAnsi="宋体" w:eastAsia="宋体" w:cs="宋体"/>
+          <w:sz w:val="24"/>
+          <w:szCs w:val="24"/>
+        </w:rPr>
+        <w:t>·工作年限：</w:t>
+      </w:r>
+      <w:r>
+        <w:rPr>
+          <w:rFonts w:hint="eastAsia" w:ascii="宋体" w:hAnsi="宋体" w:eastAsia="宋体" w:cs="宋体"/>
+          <w:sz w:val="24"/>
+          <w:szCs w:val="24"/>
+          <w:lang w:val="en-US" w:eastAsia="zh-CN"/>
+        </w:rPr>
+        <w:t>2</w:t>
+      </w:r>
+      <w:r>
+        <w:rPr>
+          <w:rFonts w:hint="eastAsia" w:ascii="宋体" w:hAnsi="宋体" w:eastAsia="宋体" w:cs="宋体"/>
+          <w:sz w:val="24"/>
+          <w:szCs w:val="24"/>
+        </w:rPr>
+        <w:t>年</w:t>
+      </w:r>
     </w:p>
     <w:p>
       <w:pPr>
@@ -497,7 +522,7 @@
         <w:jc w:val="both"/>
         <w:textAlignment w:val="auto"/>
         <w:rPr>
-          <w:rFonts w:hint="eastAsia" w:ascii="宋体" w:hAnsi="宋体" w:eastAsia="宋体" w:cs="宋体"/>
+          <w:rFonts w:hint="default" w:ascii="宋体" w:hAnsi="宋体" w:eastAsia="宋体" w:cs="宋体"/>
           <w:sz w:val="24"/>
           <w:szCs w:val="24"/>
         </w:rPr>
@@ -510,31 +535,67 @@
         </w:rPr>
         <w:t>·</w:t>
       </w:r>
-      <w:r>
-        <w:rPr>
-          <w:rFonts w:hint="eastAsia" w:ascii="宋体" w:hAnsi="宋体" w:eastAsia="宋体" w:cs="宋体"/>
-          <w:sz w:val="24"/>
-          <w:szCs w:val="24"/>
-        </w:rPr>
-        <w:t>工作年限：</w:t>
-      </w:r>
-      <w:r>
-        <w:rPr>
-          <w:rFonts w:hint="eastAsia" w:ascii="宋体" w:hAnsi="宋体" w:eastAsia="宋体" w:cs="宋体"/>
-          <w:sz w:val="24"/>
-          <w:szCs w:val="24"/>
-          <w:lang w:val="en-US" w:eastAsia="zh-CN"/>
-        </w:rPr>
-        <w:t>2</w:t>
-      </w:r>
-      <w:r>
-        <w:rPr>
-          <w:rFonts w:hint="eastAsia" w:ascii="宋体" w:hAnsi="宋体" w:eastAsia="宋体" w:cs="宋体"/>
-          <w:sz w:val="24"/>
-          <w:szCs w:val="24"/>
-        </w:rPr>
-        <w:t>年</w:t>
-      </w:r>
+      <w:bookmarkStart w:id="1" w:name="OLE_LINK25"/>
+      <w:r>
+        <w:rPr>
+          <w:rFonts w:hint="default" w:ascii="宋体" w:hAnsi="宋体" w:eastAsia="宋体" w:cs="宋体"/>
+          <w:sz w:val="24"/>
+          <w:szCs w:val="24"/>
+        </w:rPr>
+        <w:t>技术博客：</w:t>
+      </w:r>
+      <w:bookmarkStart w:id="2" w:name="OLE_LINK19"/>
+      <w:r>
+        <w:rPr>
+          <w:rFonts w:hint="default" w:ascii="宋体" w:hAnsi="宋体" w:eastAsia="宋体" w:cs="宋体"/>
+          <w:color w:val="auto"/>
+          <w:sz w:val="24"/>
+          <w:szCs w:val="24"/>
+          <w:lang w:val="en-US" w:eastAsia="zh-CN"/>
+        </w:rPr>
+        <w:fldChar w:fldCharType="begin"/>
+      </w:r>
+      <w:r>
+        <w:rPr>
+          <w:rFonts w:hint="default" w:ascii="宋体" w:hAnsi="宋体" w:eastAsia="宋体" w:cs="宋体"/>
+          <w:color w:val="auto"/>
+          <w:sz w:val="24"/>
+          <w:szCs w:val="24"/>
+          <w:lang w:val="en-US" w:eastAsia="zh-CN"/>
+        </w:rPr>
+        <w:instrText xml:space="preserve"> HYPERLINK "http://blog.csdn.net/u010857795" </w:instrText>
+      </w:r>
+      <w:r>
+        <w:rPr>
+          <w:rFonts w:hint="default" w:ascii="宋体" w:hAnsi="宋体" w:eastAsia="宋体" w:cs="宋体"/>
+          <w:color w:val="auto"/>
+          <w:sz w:val="24"/>
+          <w:szCs w:val="24"/>
+          <w:lang w:val="en-US" w:eastAsia="zh-CN"/>
+        </w:rPr>
+        <w:fldChar w:fldCharType="separate"/>
+      </w:r>
+      <w:r>
+        <w:rPr>
+          <w:rStyle w:val="6"/>
+          <w:rFonts w:hint="default" w:ascii="宋体" w:hAnsi="宋体" w:eastAsia="宋体" w:cs="宋体"/>
+          <w:sz w:val="24"/>
+          <w:szCs w:val="24"/>
+          <w:lang w:val="en-US" w:eastAsia="zh-CN"/>
+        </w:rPr>
+        <w:t>http://blog.csdn.net/u010857795</w:t>
+      </w:r>
+      <w:r>
+        <w:rPr>
+          <w:rFonts w:hint="default" w:ascii="宋体" w:hAnsi="宋体" w:eastAsia="宋体" w:cs="宋体"/>
+          <w:color w:val="auto"/>
+          <w:sz w:val="24"/>
+          <w:szCs w:val="24"/>
+          <w:lang w:val="en-US" w:eastAsia="zh-CN"/>
+        </w:rPr>
+        <w:fldChar w:fldCharType="end"/>
+      </w:r>
+      <w:bookmarkEnd w:id="2"/>
     </w:p>
     <w:p>
       <w:pPr>
@@ -556,9 +617,11 @@
         <w:jc w:val="both"/>
         <w:textAlignment w:val="auto"/>
         <w:rPr>
-          <w:rFonts w:hint="default" w:ascii="宋体" w:hAnsi="宋体" w:eastAsia="宋体" w:cs="宋体"/>
-          <w:sz w:val="24"/>
-          <w:szCs w:val="24"/>
+          <w:rFonts w:hint="eastAsia" w:ascii="宋体" w:hAnsi="宋体" w:eastAsia="宋体" w:cs="宋体"/>
+          <w:color w:val="auto"/>
+          <w:sz w:val="24"/>
+          <w:szCs w:val="24"/>
+          <w:lang w:val="en-US" w:eastAsia="zh-CN"/>
         </w:rPr>
       </w:pPr>
       <w:r>
@@ -571,15 +634,17 @@
       </w:r>
       <w:r>
         <w:rPr>
-          <w:rFonts w:hint="default" w:ascii="宋体" w:hAnsi="宋体" w:eastAsia="宋体" w:cs="宋体"/>
-          <w:sz w:val="24"/>
-          <w:szCs w:val="24"/>
-        </w:rPr>
-        <w:t>技术博客：</w:t>
-      </w:r>
-      <w:r>
-        <w:rPr>
-          <w:rFonts w:hint="default" w:ascii="宋体" w:hAnsi="宋体" w:eastAsia="宋体" w:cs="宋体"/>
+          <w:rFonts w:hint="eastAsia" w:ascii="宋体" w:hAnsi="宋体" w:eastAsia="宋体" w:cs="宋体"/>
+          <w:sz w:val="24"/>
+          <w:szCs w:val="24"/>
+          <w:lang w:val="en-US" w:eastAsia="zh-CN"/>
+        </w:rPr>
+        <w:t>GitHub：</w:t>
+      </w:r>
+      <w:bookmarkStart w:id="3" w:name="OLE_LINK18"/>
+      <w:r>
+        <w:rPr>
+          <w:rFonts w:hint="eastAsia" w:ascii="宋体" w:hAnsi="宋体" w:eastAsia="宋体" w:cs="宋体"/>
           <w:color w:val="auto"/>
           <w:sz w:val="24"/>
           <w:szCs w:val="24"/>
@@ -589,17 +654,17 @@
       </w:r>
       <w:r>
         <w:rPr>
-          <w:rFonts w:hint="default" w:ascii="宋体" w:hAnsi="宋体" w:eastAsia="宋体" w:cs="宋体"/>
+          <w:rFonts w:hint="eastAsia" w:ascii="宋体" w:hAnsi="宋体" w:eastAsia="宋体" w:cs="宋体"/>
           <w:color w:val="auto"/>
           <w:sz w:val="24"/>
           <w:szCs w:val="24"/>
           <w:lang w:val="en-US" w:eastAsia="zh-CN"/>
         </w:rPr>
-        <w:instrText xml:space="preserve"> HYPERLINK "http://blog.csdn.net/u010857795" </w:instrText>
-      </w:r>
-      <w:r>
-        <w:rPr>
-          <w:rFonts w:hint="default" w:ascii="宋体" w:hAnsi="宋体" w:eastAsia="宋体" w:cs="宋体"/>
+        <w:instrText xml:space="preserve"> HYPERLINK "https://github.com/414604873" </w:instrText>
+      </w:r>
+      <w:r>
+        <w:rPr>
+          <w:rFonts w:hint="eastAsia" w:ascii="宋体" w:hAnsi="宋体" w:eastAsia="宋体" w:cs="宋体"/>
           <w:color w:val="auto"/>
           <w:sz w:val="24"/>
           <w:szCs w:val="24"/>
@@ -610,16 +675,16 @@
       <w:r>
         <w:rPr>
           <w:rStyle w:val="6"/>
-          <w:rFonts w:hint="default" w:ascii="宋体" w:hAnsi="宋体" w:eastAsia="宋体" w:cs="宋体"/>
-          <w:sz w:val="24"/>
-          <w:szCs w:val="24"/>
-          <w:lang w:val="en-US" w:eastAsia="zh-CN"/>
-        </w:rPr>
-        <w:t>http://blog.csdn.net/u010857795</w:t>
-      </w:r>
-      <w:r>
-        <w:rPr>
-          <w:rFonts w:hint="default" w:ascii="宋体" w:hAnsi="宋体" w:eastAsia="宋体" w:cs="宋体"/>
+          <w:rFonts w:hint="eastAsia" w:ascii="宋体" w:hAnsi="宋体" w:eastAsia="宋体" w:cs="宋体"/>
+          <w:sz w:val="24"/>
+          <w:szCs w:val="24"/>
+          <w:lang w:val="en-US" w:eastAsia="zh-CN"/>
+        </w:rPr>
+        <w:t>https://github.com/414604873</w:t>
+      </w:r>
+      <w:r>
+        <w:rPr>
+          <w:rFonts w:hint="eastAsia" w:ascii="宋体" w:hAnsi="宋体" w:eastAsia="宋体" w:cs="宋体"/>
           <w:color w:val="auto"/>
           <w:sz w:val="24"/>
           <w:szCs w:val="24"/>
@@ -627,102 +692,9 @@
         </w:rPr>
         <w:fldChar w:fldCharType="end"/>
       </w:r>
-    </w:p>
-    <w:p>
-      <w:pPr>
-        <w:keepNext w:val="0"/>
-        <w:keepLines w:val="0"/>
-        <w:pageBreakBefore w:val="0"/>
-        <w:widowControl w:val="0"/>
-        <w:kinsoku/>
-        <w:wordWrap/>
-        <w:overflowPunct/>
-        <w:topLinePunct w:val="0"/>
-        <w:autoSpaceDE/>
-        <w:autoSpaceDN/>
-        <w:bidi w:val="0"/>
-        <w:adjustRightInd/>
-        <w:snapToGrid/>
-        <w:spacing w:line="360" w:lineRule="auto"/>
-        <w:ind w:left="0" w:leftChars="0" w:right="0" w:rightChars="0" w:firstLine="0" w:firstLineChars="0"/>
-        <w:jc w:val="both"/>
-        <w:textAlignment w:val="auto"/>
-        <w:rPr>
-          <w:rFonts w:hint="eastAsia" w:ascii="宋体" w:hAnsi="宋体" w:eastAsia="宋体" w:cs="宋体"/>
-          <w:color w:val="auto"/>
-          <w:sz w:val="24"/>
-          <w:szCs w:val="24"/>
-          <w:lang w:val="en-US" w:eastAsia="zh-CN"/>
-        </w:rPr>
-      </w:pPr>
-      <w:r>
-        <w:rPr>
-          <w:rFonts w:hint="eastAsia" w:ascii="宋体" w:hAnsi="宋体" w:eastAsia="宋体" w:cs="宋体"/>
-          <w:sz w:val="24"/>
-          <w:szCs w:val="24"/>
-        </w:rPr>
-        <w:t>·</w:t>
-      </w:r>
-      <w:r>
-        <w:rPr>
-          <w:rFonts w:hint="eastAsia" w:ascii="宋体" w:hAnsi="宋体" w:eastAsia="宋体" w:cs="宋体"/>
-          <w:sz w:val="24"/>
-          <w:szCs w:val="24"/>
-          <w:lang w:val="en-US" w:eastAsia="zh-CN"/>
-        </w:rPr>
-        <w:t>GitHub：</w:t>
-      </w:r>
-      <w:r>
-        <w:rPr>
-          <w:rFonts w:hint="eastAsia" w:ascii="宋体" w:hAnsi="宋体" w:eastAsia="宋体" w:cs="宋体"/>
-          <w:color w:val="auto"/>
-          <w:sz w:val="24"/>
-          <w:szCs w:val="24"/>
-          <w:lang w:val="en-US" w:eastAsia="zh-CN"/>
-        </w:rPr>
-        <w:fldChar w:fldCharType="begin"/>
-      </w:r>
-      <w:r>
-        <w:rPr>
-          <w:rFonts w:hint="eastAsia" w:ascii="宋体" w:hAnsi="宋体" w:eastAsia="宋体" w:cs="宋体"/>
-          <w:color w:val="auto"/>
-          <w:sz w:val="24"/>
-          <w:szCs w:val="24"/>
-          <w:lang w:val="en-US" w:eastAsia="zh-CN"/>
-        </w:rPr>
-        <w:instrText xml:space="preserve"> HYPERLINK "https://github.com/414604873" </w:instrText>
-      </w:r>
-      <w:r>
-        <w:rPr>
-          <w:rFonts w:hint="eastAsia" w:ascii="宋体" w:hAnsi="宋体" w:eastAsia="宋体" w:cs="宋体"/>
-          <w:color w:val="auto"/>
-          <w:sz w:val="24"/>
-          <w:szCs w:val="24"/>
-          <w:lang w:val="en-US" w:eastAsia="zh-CN"/>
-        </w:rPr>
-        <w:fldChar w:fldCharType="separate"/>
-      </w:r>
-      <w:r>
-        <w:rPr>
-          <w:rStyle w:val="6"/>
-          <w:rFonts w:hint="eastAsia" w:ascii="宋体" w:hAnsi="宋体" w:eastAsia="宋体" w:cs="宋体"/>
-          <w:sz w:val="24"/>
-          <w:szCs w:val="24"/>
-          <w:lang w:val="en-US" w:eastAsia="zh-CN"/>
-        </w:rPr>
-        <w:t>https://github.com/414604873</w:t>
-      </w:r>
-      <w:r>
-        <w:rPr>
-          <w:rFonts w:hint="eastAsia" w:ascii="宋体" w:hAnsi="宋体" w:eastAsia="宋体" w:cs="宋体"/>
-          <w:color w:val="auto"/>
-          <w:sz w:val="24"/>
-          <w:szCs w:val="24"/>
-          <w:lang w:val="en-US" w:eastAsia="zh-CN"/>
-        </w:rPr>
-        <w:fldChar w:fldCharType="end"/>
-      </w:r>
-    </w:p>
+      <w:bookmarkEnd w:id="3"/>
+    </w:p>
+    <w:bookmarkEnd w:id="1"/>
     <w:p>
       <w:pPr>
         <w:pageBreakBefore w:val="0"/>
@@ -892,53 +864,6 @@
           <w:lang w:val="en-US" w:eastAsia="zh-CN"/>
         </w:rPr>
         <w:fldChar w:fldCharType="end"/>
-      </w:r>
-    </w:p>
-    <w:p>
-      <w:pPr>
-        <w:keepNext w:val="0"/>
-        <w:keepLines w:val="0"/>
-        <w:pageBreakBefore w:val="0"/>
-        <w:widowControl w:val="0"/>
-        <w:kinsoku/>
-        <w:wordWrap/>
-        <w:overflowPunct/>
-        <w:topLinePunct w:val="0"/>
-        <w:autoSpaceDE/>
-        <w:autoSpaceDN/>
-        <w:bidi w:val="0"/>
-        <w:adjustRightInd/>
-        <w:snapToGrid/>
-        <w:spacing w:line="360" w:lineRule="auto"/>
-        <w:ind w:left="0" w:leftChars="0" w:right="0" w:rightChars="0" w:firstLine="0" w:firstLineChars="0"/>
-        <w:jc w:val="both"/>
-        <w:textAlignment w:val="auto"/>
-        <w:outlineLvl w:val="9"/>
-        <w:rPr>
-          <w:rFonts w:hint="eastAsia" w:asciiTheme="minorEastAsia" w:hAnsiTheme="minorEastAsia" w:eastAsiaTheme="minorEastAsia" w:cstheme="minorEastAsia"/>
-          <w:sz w:val="24"/>
-          <w:szCs w:val="24"/>
-          <w:lang w:val="en-US" w:eastAsia="zh-CN"/>
-        </w:rPr>
-      </w:pPr>
-      <w:bookmarkStart w:id="1" w:name="OLE_LINK2"/>
-      <w:r>
-        <w:rPr>
-          <w:rFonts w:hint="eastAsia" w:ascii="宋体" w:hAnsi="宋体" w:eastAsia="宋体" w:cs="宋体"/>
-          <w:sz w:val="24"/>
-          <w:szCs w:val="24"/>
-        </w:rPr>
-        <w:t>·</w:t>
-      </w:r>
-      <w:bookmarkEnd w:id="1"/>
-      <w:r>
-        <w:rPr>
-          <w:rFonts w:hint="eastAsia" w:asciiTheme="minorEastAsia" w:hAnsiTheme="minorEastAsia" w:eastAsiaTheme="minorEastAsia" w:cstheme="minorEastAsia"/>
-          <w:sz w:val="24"/>
-          <w:szCs w:val="24"/>
-          <w:lang w:val="en-US" w:eastAsia="zh-CN"/>
-        </w:rPr>
-        <w:t>微信号：a414604873</w:t>
       </w:r>
     </w:p>
     <w:p>
@@ -1164,6 +1089,7 @@
           <w:lang w:val="en-US" w:eastAsia="zh-CN"/>
         </w:rPr>
       </w:pPr>
+      <w:bookmarkStart w:id="4" w:name="OLE_LINK26"/>
       <w:r>
         <w:rPr>
           <w:rFonts w:hint="eastAsia" w:asciiTheme="minorEastAsia" w:hAnsiTheme="minorEastAsia" w:eastAsiaTheme="minorEastAsia" w:cstheme="minorEastAsia"/>
@@ -1175,6 +1101,7 @@
         </w:rPr>
         <w:t>博朗高西软件开发有限公司</w:t>
       </w:r>
+      <w:bookmarkEnd w:id="4"/>
       <w:r>
         <w:rPr>
           <w:rFonts w:hint="eastAsia" w:asciiTheme="minorEastAsia" w:hAnsiTheme="minorEastAsia" w:eastAsiaTheme="minorEastAsia" w:cstheme="minorEastAsia"/>
@@ -1232,6 +1159,7 @@
           <w:lang w:val="en-US" w:eastAsia="zh-CN"/>
         </w:rPr>
       </w:pPr>
+      <w:bookmarkStart w:id="5" w:name="OLE_LINK11"/>
       <w:r>
         <w:rPr>
           <w:rFonts w:hint="eastAsia" w:asciiTheme="minorEastAsia" w:hAnsiTheme="minorEastAsia" w:eastAsiaTheme="minorEastAsia" w:cstheme="minorEastAsia"/>
@@ -1243,6 +1171,7 @@
         </w:rPr>
         <w:t>FSCM</w:t>
       </w:r>
+      <w:bookmarkEnd w:id="5"/>
     </w:p>
     <w:p>
       <w:pPr>
@@ -1265,6 +1194,183 @@
         <w:textAlignment w:val="auto"/>
         <w:outlineLvl w:val="9"/>
         <w:rPr>
+          <w:rFonts w:hint="eastAsia" w:asciiTheme="minorEastAsia" w:hAnsiTheme="minorEastAsia" w:cstheme="minorEastAsia"/>
+          <w:sz w:val="24"/>
+          <w:szCs w:val="24"/>
+          <w:lang w:val="en-US" w:eastAsia="zh-CN"/>
+        </w:rPr>
+      </w:pPr>
+      <w:bookmarkStart w:id="6" w:name="OLE_LINK21"/>
+      <w:r>
+        <w:rPr>
+          <w:rFonts w:hint="eastAsia" w:asciiTheme="minorEastAsia" w:hAnsiTheme="minorEastAsia" w:eastAsiaTheme="minorEastAsia" w:cstheme="minorEastAsia"/>
+          <w:sz w:val="24"/>
+          <w:szCs w:val="24"/>
+          <w:lang w:val="en-US" w:eastAsia="zh-CN"/>
+        </w:rPr>
+        <w:t>该</w:t>
+      </w:r>
+      <w:bookmarkStart w:id="7" w:name="OLE_LINK14"/>
+      <w:r>
+        <w:rPr>
+          <w:rFonts w:hint="eastAsia" w:asciiTheme="minorEastAsia" w:hAnsiTheme="minorEastAsia" w:eastAsiaTheme="minorEastAsia" w:cstheme="minorEastAsia"/>
+          <w:sz w:val="24"/>
+          <w:szCs w:val="24"/>
+          <w:lang w:val="en-US" w:eastAsia="zh-CN"/>
+        </w:rPr>
+        <w:t>项目</w:t>
+      </w:r>
+      <w:r>
+        <w:rPr>
+          <w:rFonts w:hint="eastAsia" w:asciiTheme="minorEastAsia" w:hAnsiTheme="minorEastAsia" w:cstheme="minorEastAsia"/>
+          <w:sz w:val="24"/>
+          <w:szCs w:val="24"/>
+          <w:lang w:val="en-US" w:eastAsia="zh-CN"/>
+        </w:rPr>
+        <w:t>能够帮助用户管理自己的</w:t>
+      </w:r>
+      <w:bookmarkStart w:id="8" w:name="OLE_LINK6"/>
+      <w:r>
+        <w:rPr>
+          <w:rFonts w:hint="eastAsia" w:asciiTheme="minorEastAsia" w:hAnsiTheme="minorEastAsia" w:cstheme="minorEastAsia"/>
+          <w:sz w:val="24"/>
+          <w:szCs w:val="24"/>
+          <w:lang w:val="en-US" w:eastAsia="zh-CN"/>
+        </w:rPr>
+        <w:t>信用卡和预付卡</w:t>
+      </w:r>
+      <w:bookmarkEnd w:id="8"/>
+      <w:r>
+        <w:rPr>
+          <w:rFonts w:hint="eastAsia" w:asciiTheme="minorEastAsia" w:hAnsiTheme="minorEastAsia" w:cstheme="minorEastAsia"/>
+          <w:sz w:val="24"/>
+          <w:szCs w:val="24"/>
+          <w:lang w:val="en-US" w:eastAsia="zh-CN"/>
+        </w:rPr>
+        <w:t>。</w:t>
+      </w:r>
+      <w:bookmarkStart w:id="9" w:name="OLE_LINK22"/>
+      <w:bookmarkEnd w:id="6"/>
+      <w:r>
+        <w:rPr>
+          <w:rFonts w:hint="eastAsia" w:asciiTheme="minorEastAsia" w:hAnsiTheme="minorEastAsia" w:cstheme="minorEastAsia"/>
+          <w:sz w:val="24"/>
+          <w:szCs w:val="24"/>
+          <w:lang w:val="en-US" w:eastAsia="zh-CN"/>
+        </w:rPr>
+        <w:t>而我参与了信用卡冻结功能和信用卡报警功能的实现，我主要负责后台一些状态逻辑的判断并存进session，以便前端使用JSTL调用进行权限和状态的判断，而这些状态都具有高可复用性，适用于信用卡的大部分业务场景。而由于第一次真正的接手中大型项目，所以感觉对我最大的难题是：怎样切入这个项目，合理的代码插入，涉及到业务知识与代码逻辑的理解，做到知其然并知其所以然。而我这次参与完成的项目模块，不仅顺利上线，更是0 bug。</w:t>
+      </w:r>
+    </w:p>
+    <w:bookmarkEnd w:id="7"/>
+    <w:p>
+      <w:pPr>
+        <w:keepNext w:val="0"/>
+        <w:keepLines w:val="0"/>
+        <w:pageBreakBefore w:val="0"/>
+        <w:widowControl w:val="0"/>
+        <w:kinsoku/>
+        <w:wordWrap/>
+        <w:overflowPunct/>
+        <w:topLinePunct w:val="0"/>
+        <w:autoSpaceDE/>
+        <w:autoSpaceDN/>
+        <w:bidi w:val="0"/>
+        <w:adjustRightInd/>
+        <w:snapToGrid/>
+        <w:spacing w:line="360" w:lineRule="auto"/>
+        <w:ind w:left="0" w:leftChars="0" w:right="0" w:rightChars="0" w:firstLine="0" w:firstLineChars="0"/>
+        <w:jc w:val="both"/>
+        <w:textAlignment w:val="auto"/>
+        <w:outlineLvl w:val="9"/>
+        <w:rPr>
+          <w:rFonts w:hint="eastAsia" w:asciiTheme="minorEastAsia" w:hAnsiTheme="minorEastAsia" w:cstheme="minorEastAsia"/>
+          <w:sz w:val="24"/>
+          <w:szCs w:val="24"/>
+          <w:lang w:val="en-US" w:eastAsia="zh-CN"/>
+        </w:rPr>
+      </w:pPr>
+      <w:bookmarkStart w:id="10" w:name="OLE_LINK15"/>
+      <w:r>
+        <w:rPr>
+          <w:rFonts w:hint="eastAsia" w:asciiTheme="minorEastAsia" w:hAnsiTheme="minorEastAsia" w:cstheme="minorEastAsia"/>
+          <w:sz w:val="24"/>
+          <w:szCs w:val="24"/>
+          <w:lang w:val="en-US" w:eastAsia="zh-CN"/>
+        </w:rPr>
+        <w:t>项目技术：</w:t>
+      </w:r>
+      <w:bookmarkStart w:id="11" w:name="OLE_LINK8"/>
+      <w:r>
+        <w:rPr>
+          <w:rFonts w:hint="eastAsia" w:asciiTheme="minorEastAsia" w:hAnsiTheme="minorEastAsia" w:cstheme="minorEastAsia"/>
+          <w:sz w:val="24"/>
+          <w:szCs w:val="24"/>
+          <w:lang w:val="en-US" w:eastAsia="zh-CN"/>
+        </w:rPr>
+        <w:t>JQuery,JavaScript,(前期）Struts+Spring+Hibernate</w:t>
+      </w:r>
+      <w:bookmarkEnd w:id="11"/>
+      <w:r>
+        <w:rPr>
+          <w:rFonts w:hint="eastAsia" w:asciiTheme="minorEastAsia" w:hAnsiTheme="minorEastAsia" w:cstheme="minorEastAsia"/>
+          <w:sz w:val="24"/>
+          <w:szCs w:val="24"/>
+          <w:lang w:val="en-US" w:eastAsia="zh-CN"/>
+        </w:rPr>
+        <w:t>;（后期）SpringMVC+Spring+Hibernate</w:t>
+      </w:r>
+    </w:p>
+    <w:p>
+      <w:pPr>
+        <w:keepNext w:val="0"/>
+        <w:keepLines w:val="0"/>
+        <w:pageBreakBefore w:val="0"/>
+        <w:widowControl w:val="0"/>
+        <w:kinsoku/>
+        <w:wordWrap/>
+        <w:overflowPunct/>
+        <w:topLinePunct w:val="0"/>
+        <w:autoSpaceDE/>
+        <w:autoSpaceDN/>
+        <w:bidi w:val="0"/>
+        <w:adjustRightInd/>
+        <w:snapToGrid/>
+        <w:spacing w:line="360" w:lineRule="auto"/>
+        <w:ind w:left="0" w:leftChars="0" w:right="0" w:rightChars="0" w:firstLine="0" w:firstLineChars="0"/>
+        <w:jc w:val="both"/>
+        <w:textAlignment w:val="auto"/>
+        <w:outlineLvl w:val="9"/>
+        <w:rPr>
+          <w:rFonts w:hint="eastAsia" w:asciiTheme="minorEastAsia" w:hAnsiTheme="minorEastAsia" w:cstheme="minorEastAsia"/>
+          <w:sz w:val="24"/>
+          <w:szCs w:val="24"/>
+          <w:lang w:val="en-US" w:eastAsia="zh-CN"/>
+        </w:rPr>
+      </w:pPr>
+    </w:p>
+    <w:bookmarkEnd w:id="9"/>
+    <w:bookmarkEnd w:id="10"/>
+    <w:p>
+      <w:pPr>
+        <w:keepNext w:val="0"/>
+        <w:keepLines w:val="0"/>
+        <w:pageBreakBefore w:val="0"/>
+        <w:widowControl w:val="0"/>
+        <w:kinsoku/>
+        <w:wordWrap/>
+        <w:overflowPunct/>
+        <w:topLinePunct w:val="0"/>
+        <w:autoSpaceDE/>
+        <w:autoSpaceDN/>
+        <w:bidi w:val="0"/>
+        <w:adjustRightInd/>
+        <w:snapToGrid/>
+        <w:spacing w:line="360" w:lineRule="auto"/>
+        <w:ind w:left="0" w:leftChars="0" w:right="0" w:rightChars="0" w:firstLine="0" w:firstLineChars="0"/>
+        <w:jc w:val="both"/>
+        <w:textAlignment w:val="auto"/>
+        <w:outlineLvl w:val="9"/>
+        <w:rPr>
           <w:rFonts w:hint="eastAsia" w:asciiTheme="minorEastAsia" w:hAnsiTheme="minorEastAsia" w:eastAsiaTheme="minorEastAsia" w:cstheme="minorEastAsia"/>
           <w:b/>
           <w:bCs/>
@@ -1273,6 +1379,7 @@
           <w:lang w:val="en-US" w:eastAsia="zh-CN"/>
         </w:rPr>
       </w:pPr>
+      <w:bookmarkStart w:id="12" w:name="OLE_LINK12"/>
       <w:r>
         <w:rPr>
           <w:rFonts w:hint="eastAsia" w:asciiTheme="minorEastAsia" w:hAnsiTheme="minorEastAsia" w:eastAsiaTheme="minorEastAsia" w:cstheme="minorEastAsia"/>
@@ -1284,6 +1391,7 @@
         </w:rPr>
         <w:t>Affinity</w:t>
       </w:r>
+      <w:bookmarkEnd w:id="12"/>
     </w:p>
     <w:p>
       <w:pPr>
@@ -1306,6 +1414,104 @@
         <w:textAlignment w:val="auto"/>
         <w:outlineLvl w:val="9"/>
         <w:rPr>
+          <w:rFonts w:hint="eastAsia" w:asciiTheme="minorEastAsia" w:hAnsiTheme="minorEastAsia" w:cstheme="minorEastAsia"/>
+          <w:sz w:val="24"/>
+          <w:szCs w:val="24"/>
+          <w:lang w:val="en-US" w:eastAsia="zh-CN"/>
+        </w:rPr>
+      </w:pPr>
+      <w:bookmarkStart w:id="13" w:name="OLE_LINK23"/>
+      <w:bookmarkStart w:id="14" w:name="OLE_LINK17"/>
+      <w:r>
+        <w:rPr>
+          <w:rFonts w:hint="eastAsia" w:asciiTheme="minorEastAsia" w:hAnsiTheme="minorEastAsia" w:eastAsiaTheme="minorEastAsia" w:cstheme="minorEastAsia"/>
+          <w:sz w:val="24"/>
+          <w:szCs w:val="24"/>
+          <w:lang w:val="en-US" w:eastAsia="zh-CN"/>
+        </w:rPr>
+        <w:t>该项目</w:t>
+      </w:r>
+      <w:r>
+        <w:rPr>
+          <w:rFonts w:hint="eastAsia" w:asciiTheme="minorEastAsia" w:hAnsiTheme="minorEastAsia" w:cstheme="minorEastAsia"/>
+          <w:sz w:val="24"/>
+          <w:szCs w:val="24"/>
+          <w:lang w:val="en-US" w:eastAsia="zh-CN"/>
+        </w:rPr>
+        <w:t>让银行内部员工和代理能够帮助用户管理自己的信用卡和预付卡。</w:t>
+      </w:r>
+      <w:bookmarkStart w:id="15" w:name="OLE_LINK24"/>
+      <w:bookmarkEnd w:id="13"/>
+      <w:r>
+        <w:rPr>
+          <w:rFonts w:hint="eastAsia" w:asciiTheme="minorEastAsia" w:hAnsiTheme="minorEastAsia" w:cstheme="minorEastAsia"/>
+          <w:sz w:val="24"/>
+          <w:szCs w:val="24"/>
+          <w:lang w:val="en-US" w:eastAsia="zh-CN"/>
+        </w:rPr>
+        <w:t>这个项目我主要负责bug的修复，在此期间最大的困难是一些bug难以复现，可能50次出现一次，而我们在没有autotest的情况下，为了复现一个bug不仅需要阅读相关模块的源码，还需要不停地debug，分析Tomcat的日志，一步一步最后才解决了问题。这次修复的bug,不仅优化了用户的体验，同时让我们团队获得了客户的高度评价。</w:t>
+      </w:r>
+    </w:p>
+    <w:bookmarkEnd w:id="15"/>
+    <w:p>
+      <w:pPr>
+        <w:keepNext w:val="0"/>
+        <w:keepLines w:val="0"/>
+        <w:pageBreakBefore w:val="0"/>
+        <w:widowControl w:val="0"/>
+        <w:kinsoku/>
+        <w:wordWrap/>
+        <w:overflowPunct/>
+        <w:topLinePunct w:val="0"/>
+        <w:autoSpaceDE/>
+        <w:autoSpaceDN/>
+        <w:bidi w:val="0"/>
+        <w:adjustRightInd/>
+        <w:snapToGrid/>
+        <w:spacing w:line="360" w:lineRule="auto"/>
+        <w:ind w:left="0" w:leftChars="0" w:right="0" w:rightChars="0" w:firstLine="0" w:firstLineChars="0"/>
+        <w:jc w:val="both"/>
+        <w:textAlignment w:val="auto"/>
+        <w:outlineLvl w:val="9"/>
+        <w:rPr>
+          <w:rFonts w:hint="eastAsia" w:asciiTheme="minorEastAsia" w:hAnsiTheme="minorEastAsia" w:cstheme="minorEastAsia"/>
+          <w:sz w:val="24"/>
+          <w:szCs w:val="24"/>
+          <w:lang w:val="en-US" w:eastAsia="zh-CN"/>
+        </w:rPr>
+      </w:pPr>
+      <w:r>
+        <w:rPr>
+          <w:rFonts w:hint="eastAsia" w:asciiTheme="minorEastAsia" w:hAnsiTheme="minorEastAsia" w:cstheme="minorEastAsia"/>
+          <w:sz w:val="24"/>
+          <w:szCs w:val="24"/>
+          <w:lang w:val="en-US" w:eastAsia="zh-CN"/>
+        </w:rPr>
+        <w:t>项目技术：JQuery,JavaScript,Struts+Spring+Hibernate</w:t>
+      </w:r>
+    </w:p>
+    <w:bookmarkEnd w:id="14"/>
+    <w:p>
+      <w:pPr>
+        <w:keepNext w:val="0"/>
+        <w:keepLines w:val="0"/>
+        <w:pageBreakBefore w:val="0"/>
+        <w:widowControl w:val="0"/>
+        <w:kinsoku/>
+        <w:wordWrap/>
+        <w:overflowPunct/>
+        <w:topLinePunct w:val="0"/>
+        <w:autoSpaceDE/>
+        <w:autoSpaceDN/>
+        <w:bidi w:val="0"/>
+        <w:adjustRightInd/>
+        <w:snapToGrid/>
+        <w:spacing w:line="360" w:lineRule="auto"/>
+        <w:ind w:left="0" w:leftChars="0" w:right="0" w:rightChars="0" w:firstLine="0" w:firstLineChars="0"/>
+        <w:jc w:val="both"/>
+        <w:textAlignment w:val="auto"/>
+        <w:outlineLvl w:val="9"/>
+        <w:rPr>
           <w:rFonts w:hint="eastAsia" w:asciiTheme="minorEastAsia" w:hAnsiTheme="minorEastAsia" w:eastAsiaTheme="minorEastAsia" w:cstheme="minorEastAsia"/>
           <w:b/>
           <w:bCs/>
@@ -1314,32 +1520,31 @@
           <w:lang w:val="en-US" w:eastAsia="zh-CN"/>
         </w:rPr>
       </w:pPr>
-      <w:bookmarkStart w:id="5" w:name="_GoBack"/>
-      <w:bookmarkEnd w:id="5"/>
-    </w:p>
-    <w:p>
-      <w:pPr>
-        <w:pageBreakBefore w:val="0"/>
-        <w:kinsoku/>
-        <w:wordWrap/>
-        <w:overflowPunct/>
-        <w:topLinePunct w:val="0"/>
-        <w:autoSpaceDE/>
-        <w:autoSpaceDN/>
-        <w:bidi w:val="0"/>
-        <w:adjustRightInd/>
-        <w:snapToGrid/>
-        <w:spacing w:line="360" w:lineRule="auto"/>
-        <w:ind w:left="0" w:leftChars="0" w:right="0" w:rightChars="0" w:firstLine="0" w:firstLineChars="0"/>
-        <w:jc w:val="both"/>
-        <w:textAlignment w:val="auto"/>
-        <w:rPr>
-          <w:rFonts w:hint="eastAsia" w:asciiTheme="minorEastAsia" w:hAnsiTheme="minorEastAsia" w:eastAsiaTheme="minorEastAsia" w:cstheme="minorEastAsia"/>
-          <w:sz w:val="24"/>
-          <w:szCs w:val="24"/>
-          <w:lang w:val="en-US" w:eastAsia="zh-CN"/>
-        </w:rPr>
-      </w:pPr>
+    </w:p>
+    <w:p>
+      <w:pPr>
+        <w:pageBreakBefore w:val="0"/>
+        <w:kinsoku/>
+        <w:wordWrap/>
+        <w:overflowPunct/>
+        <w:topLinePunct w:val="0"/>
+        <w:autoSpaceDE/>
+        <w:autoSpaceDN/>
+        <w:bidi w:val="0"/>
+        <w:adjustRightInd/>
+        <w:snapToGrid/>
+        <w:spacing w:line="360" w:lineRule="auto"/>
+        <w:ind w:left="0" w:leftChars="0" w:right="0" w:rightChars="0" w:firstLine="0" w:firstLineChars="0"/>
+        <w:jc w:val="both"/>
+        <w:textAlignment w:val="auto"/>
+        <w:rPr>
+          <w:rFonts w:hint="eastAsia" w:asciiTheme="minorEastAsia" w:hAnsiTheme="minorEastAsia" w:eastAsiaTheme="minorEastAsia" w:cstheme="minorEastAsia"/>
+          <w:sz w:val="24"/>
+          <w:szCs w:val="24"/>
+          <w:lang w:val="en-US" w:eastAsia="zh-CN"/>
+        </w:rPr>
+      </w:pPr>
+      <w:bookmarkStart w:id="16" w:name="OLE_LINK13"/>
       <w:r>
         <w:rPr>
           <w:rFonts w:hint="eastAsia" w:asciiTheme="minorEastAsia" w:hAnsiTheme="minorEastAsia" w:eastAsiaTheme="minorEastAsia" w:cstheme="minorEastAsia"/>
@@ -1349,7 +1554,19 @@
           <w:szCs w:val="28"/>
           <w:lang w:val="en-US" w:eastAsia="zh-CN"/>
         </w:rPr>
-        <w:t xml:space="preserve">成都馒头互动科技有限公司 </w:t>
+        <w:t>成都馒头互动科技有限公司</w:t>
+      </w:r>
+      <w:bookmarkEnd w:id="16"/>
+      <w:r>
+        <w:rPr>
+          <w:rFonts w:hint="eastAsia" w:asciiTheme="minorEastAsia" w:hAnsiTheme="minorEastAsia" w:eastAsiaTheme="minorEastAsia" w:cstheme="minorEastAsia"/>
+          <w:b/>
+          <w:bCs/>
+          <w:sz w:val="28"/>
+          <w:szCs w:val="28"/>
+          <w:lang w:val="en-US" w:eastAsia="zh-CN"/>
+        </w:rPr>
+        <w:t xml:space="preserve"> </w:t>
       </w:r>
       <w:r>
         <w:rPr>
@@ -1408,6 +1625,7 @@
           <w:lang w:val="en-US" w:eastAsia="zh-CN"/>
         </w:rPr>
       </w:pPr>
+      <w:bookmarkStart w:id="17" w:name="OLE_LINK9"/>
       <w:r>
         <w:rPr>
           <w:rFonts w:hint="eastAsia" w:asciiTheme="minorEastAsia" w:hAnsiTheme="minorEastAsia" w:eastAsiaTheme="minorEastAsia" w:cstheme="minorEastAsia"/>
@@ -1420,6 +1638,7 @@
         <w:t>成都智棚农业信息化管理系统</w:t>
       </w:r>
     </w:p>
+    <w:bookmarkEnd w:id="17"/>
     <w:p>
       <w:pPr>
         <w:keepNext w:val="0"/>
@@ -1441,12 +1660,14 @@
         <w:textAlignment w:val="auto"/>
         <w:outlineLvl w:val="9"/>
         <w:rPr>
-          <w:rFonts w:hint="eastAsia" w:asciiTheme="minorEastAsia" w:hAnsiTheme="minorEastAsia" w:eastAsiaTheme="minorEastAsia" w:cstheme="minorEastAsia"/>
-          <w:sz w:val="24"/>
-          <w:szCs w:val="24"/>
-          <w:lang w:val="en-US" w:eastAsia="zh-CN"/>
-        </w:rPr>
-      </w:pPr>
+          <w:rFonts w:hint="eastAsia" w:asciiTheme="minorEastAsia" w:hAnsiTheme="minorEastAsia" w:cstheme="minorEastAsia"/>
+          <w:sz w:val="24"/>
+          <w:szCs w:val="24"/>
+          <w:lang w:val="en-US" w:eastAsia="zh-CN"/>
+        </w:rPr>
+      </w:pPr>
+      <w:bookmarkStart w:id="18" w:name="OLE_LINK10"/>
+      <w:bookmarkStart w:id="19" w:name="OLE_LINK20"/>
       <w:r>
         <w:rPr>
           <w:rFonts w:hint="eastAsia" w:asciiTheme="minorEastAsia" w:hAnsiTheme="minorEastAsia" w:eastAsiaTheme="minorEastAsia" w:cstheme="minorEastAsia"/>
@@ -1456,7 +1677,7 @@
         </w:rPr>
         <w:t>参与</w:t>
       </w:r>
-      <w:bookmarkStart w:id="2" w:name="OLE_LINK3"/>
+      <w:bookmarkStart w:id="20" w:name="OLE_LINK3"/>
       <w:r>
         <w:rPr>
           <w:rFonts w:hint="eastAsia" w:asciiTheme="minorEastAsia" w:hAnsiTheme="minorEastAsia" w:eastAsiaTheme="minorEastAsia" w:cstheme="minorEastAsia"/>
@@ -1466,17 +1687,126 @@
         </w:rPr>
         <w:t>成都智棚农业信息化管理系统</w:t>
       </w:r>
-      <w:bookmarkEnd w:id="2"/>
-      <w:r>
-        <w:rPr>
-          <w:rFonts w:hint="eastAsia" w:asciiTheme="minorEastAsia" w:hAnsiTheme="minorEastAsia" w:eastAsiaTheme="minorEastAsia" w:cstheme="minorEastAsia"/>
-          <w:sz w:val="24"/>
-          <w:szCs w:val="24"/>
-          <w:lang w:val="en-US" w:eastAsia="zh-CN"/>
-        </w:rPr>
-        <w:t>Java后台的开发，该B/S系统实现通过网页就能够控制智能设备</w:t>
-      </w:r>
-    </w:p>
+      <w:bookmarkEnd w:id="20"/>
+      <w:r>
+        <w:rPr>
+          <w:rFonts w:hint="eastAsia" w:asciiTheme="minorEastAsia" w:hAnsiTheme="minorEastAsia" w:eastAsiaTheme="minorEastAsia" w:cstheme="minorEastAsia"/>
+          <w:sz w:val="24"/>
+          <w:szCs w:val="24"/>
+          <w:lang w:val="en-US" w:eastAsia="zh-CN"/>
+        </w:rPr>
+        <w:t>Java后台的开发，该B/S系统实现通过</w:t>
+      </w:r>
+      <w:r>
+        <w:rPr>
+          <w:rFonts w:hint="eastAsia" w:asciiTheme="minorEastAsia" w:hAnsiTheme="minorEastAsia" w:cstheme="minorEastAsia"/>
+          <w:sz w:val="24"/>
+          <w:szCs w:val="24"/>
+          <w:lang w:val="en-US" w:eastAsia="zh-CN"/>
+        </w:rPr>
+        <w:t>点击</w:t>
+      </w:r>
+      <w:r>
+        <w:rPr>
+          <w:rFonts w:hint="eastAsia" w:asciiTheme="minorEastAsia" w:hAnsiTheme="minorEastAsia" w:eastAsiaTheme="minorEastAsia" w:cstheme="minorEastAsia"/>
+          <w:sz w:val="24"/>
+          <w:szCs w:val="24"/>
+          <w:lang w:val="en-US" w:eastAsia="zh-CN"/>
+        </w:rPr>
+        <w:t>网页</w:t>
+      </w:r>
+      <w:r>
+        <w:rPr>
+          <w:rFonts w:hint="eastAsia" w:asciiTheme="minorEastAsia" w:hAnsiTheme="minorEastAsia" w:cstheme="minorEastAsia"/>
+          <w:sz w:val="24"/>
+          <w:szCs w:val="24"/>
+          <w:lang w:val="en-US" w:eastAsia="zh-CN"/>
+        </w:rPr>
+        <w:t>按钮</w:t>
+      </w:r>
+      <w:r>
+        <w:rPr>
+          <w:rFonts w:hint="eastAsia" w:asciiTheme="minorEastAsia" w:hAnsiTheme="minorEastAsia" w:eastAsiaTheme="minorEastAsia" w:cstheme="minorEastAsia"/>
+          <w:sz w:val="24"/>
+          <w:szCs w:val="24"/>
+          <w:lang w:val="en-US" w:eastAsia="zh-CN"/>
+        </w:rPr>
+        <w:t>就能够控制智能设备</w:t>
+      </w:r>
+      <w:r>
+        <w:rPr>
+          <w:rFonts w:hint="eastAsia" w:asciiTheme="minorEastAsia" w:hAnsiTheme="minorEastAsia" w:cstheme="minorEastAsia"/>
+          <w:sz w:val="24"/>
+          <w:szCs w:val="24"/>
+          <w:lang w:val="en-US" w:eastAsia="zh-CN"/>
+        </w:rPr>
+        <w:t xml:space="preserve">，监控智能设备状态。这次项目我们使用Java </w:t>
+      </w:r>
+      <w:r>
+        <w:rPr>
+          <w:rFonts w:ascii="Arial" w:hAnsi="Arial" w:eastAsia="宋体" w:cs="Arial"/>
+          <w:b w:val="0"/>
+          <w:i w:val="0"/>
+          <w:caps w:val="0"/>
+          <w:color w:val="362E2B"/>
+          <w:spacing w:val="0"/>
+          <w:sz w:val="21"/>
+          <w:szCs w:val="21"/>
+          <w:shd w:val="clear" w:fill="FFFFFF"/>
+        </w:rPr>
+        <w:t>DatagramSocket</w:t>
+      </w:r>
+      <w:r>
+        <w:rPr>
+          <w:rFonts w:hint="eastAsia" w:asciiTheme="minorEastAsia" w:hAnsiTheme="minorEastAsia" w:cstheme="minorEastAsia"/>
+          <w:sz w:val="24"/>
+          <w:szCs w:val="24"/>
+          <w:lang w:val="en-US" w:eastAsia="zh-CN"/>
+        </w:rPr>
+        <w:t>实现UDP协议来达到与底层设备（c++语言编写）通信的目的，而我负责的是UDP协议接收端的实现，通过使用Callable接口返回状态码来判断这次通信是否成功。但是由于价钱没谈拢，这个项目夭折了，但是已经实现大部分功能，也卖了3000块钱，赚取了人生第一桶金。</w:t>
+      </w:r>
+    </w:p>
+    <w:bookmarkEnd w:id="18"/>
+    <w:p>
+      <w:pPr>
+        <w:keepNext w:val="0"/>
+        <w:keepLines w:val="0"/>
+        <w:pageBreakBefore w:val="0"/>
+        <w:widowControl w:val="0"/>
+        <w:kinsoku/>
+        <w:wordWrap/>
+        <w:overflowPunct/>
+        <w:topLinePunct w:val="0"/>
+        <w:autoSpaceDE/>
+        <w:autoSpaceDN/>
+        <w:bidi w:val="0"/>
+        <w:adjustRightInd/>
+        <w:snapToGrid/>
+        <w:spacing w:line="360" w:lineRule="auto"/>
+        <w:ind w:left="0" w:leftChars="0" w:right="0" w:rightChars="0" w:firstLine="0" w:firstLineChars="0"/>
+        <w:jc w:val="both"/>
+        <w:textAlignment w:val="auto"/>
+        <w:outlineLvl w:val="9"/>
+        <w:rPr>
+          <w:rFonts w:hint="eastAsia" w:asciiTheme="minorEastAsia" w:hAnsiTheme="minorEastAsia" w:cstheme="minorEastAsia"/>
+          <w:sz w:val="24"/>
+          <w:szCs w:val="24"/>
+          <w:lang w:val="en-US" w:eastAsia="zh-CN"/>
+        </w:rPr>
+      </w:pPr>
+      <w:bookmarkStart w:id="21" w:name="OLE_LINK16"/>
+      <w:r>
+        <w:rPr>
+          <w:rFonts w:hint="eastAsia" w:asciiTheme="minorEastAsia" w:hAnsiTheme="minorEastAsia" w:cstheme="minorEastAsia"/>
+          <w:sz w:val="24"/>
+          <w:szCs w:val="24"/>
+          <w:lang w:val="en-US" w:eastAsia="zh-CN"/>
+        </w:rPr>
+        <w:t>项目关键：Callable,I/O,UDP</w:t>
+      </w:r>
+    </w:p>
+    <w:bookmarkEnd w:id="19"/>
+    <w:bookmarkEnd w:id="21"/>
     <w:p>
       <w:pPr>
         <w:pageBreakBefore w:val="0"/>
@@ -1547,7 +1877,25 @@
           <w:szCs w:val="24"/>
           <w:lang w:val="en-US" w:eastAsia="zh-CN"/>
         </w:rPr>
-        <w:t>以下均为我熟练使用的技能</w:t>
+        <w:t>以下均为我</w:t>
+      </w:r>
+      <w:r>
+        <w:rPr>
+          <w:rFonts w:hint="eastAsia" w:asciiTheme="minorEastAsia" w:hAnsiTheme="minorEastAsia" w:cstheme="minorEastAsia"/>
+          <w:sz w:val="24"/>
+          <w:szCs w:val="24"/>
+          <w:lang w:val="en-US" w:eastAsia="zh-CN"/>
+        </w:rPr>
+        <w:t>能够使用</w:t>
+      </w:r>
+      <w:r>
+        <w:rPr>
+          <w:rFonts w:hint="eastAsia" w:asciiTheme="minorEastAsia" w:hAnsiTheme="minorEastAsia" w:eastAsiaTheme="minorEastAsia" w:cstheme="minorEastAsia"/>
+          <w:sz w:val="24"/>
+          <w:szCs w:val="24"/>
+          <w:lang w:val="en-US" w:eastAsia="zh-CN"/>
+        </w:rPr>
+        <w:t>的技能</w:t>
       </w:r>
     </w:p>
     <w:p>
@@ -1631,7 +1979,7 @@
           <w:lang w:val="en-US" w:eastAsia="zh-CN"/>
         </w:rPr>
       </w:pPr>
-      <w:bookmarkStart w:id="3" w:name="OLE_LINK4"/>
+      <w:bookmarkStart w:id="22" w:name="OLE_LINK4"/>
       <w:r>
         <w:rPr>
           <w:rFonts w:hint="eastAsia" w:ascii="宋体" w:hAnsi="宋体" w:eastAsia="宋体" w:cs="宋体"/>
@@ -1640,7 +1988,7 @@
         </w:rPr>
         <w:t>·</w:t>
       </w:r>
-      <w:bookmarkEnd w:id="3"/>
+      <w:bookmarkEnd w:id="22"/>
       <w:r>
         <w:rPr>
           <w:rFonts w:hint="eastAsia" w:ascii="宋体" w:hAnsi="宋体" w:eastAsia="宋体" w:cs="宋体"/>
@@ -1666,7 +2014,7 @@
           <w:szCs w:val="24"/>
           <w:lang w:val="en-US" w:eastAsia="zh-CN"/>
         </w:rPr>
-        <w:t>Struts/Spring/mybatis</w:t>
+        <w:t>Struts/Spring/MyBatis</w:t>
       </w:r>
     </w:p>
     <w:p>
@@ -1696,7 +2044,7 @@
           <w:lang w:val="en-US" w:eastAsia="zh-CN"/>
         </w:rPr>
       </w:pPr>
-      <w:bookmarkStart w:id="4" w:name="OLE_LINK5"/>
+      <w:bookmarkStart w:id="23" w:name="OLE_LINK5"/>
       <w:r>
         <w:rPr>
           <w:rFonts w:hint="eastAsia" w:ascii="宋体" w:hAnsi="宋体" w:eastAsia="宋体" w:cs="宋体"/>
@@ -1705,7 +2053,7 @@
         </w:rPr>
         <w:t>·</w:t>
       </w:r>
-      <w:bookmarkEnd w:id="4"/>
+      <w:bookmarkEnd w:id="23"/>
       <w:r>
         <w:rPr>
           <w:rFonts w:hint="eastAsia" w:asciiTheme="minorEastAsia" w:hAnsiTheme="minorEastAsia" w:eastAsiaTheme="minorEastAsia" w:cstheme="minorEastAsia"/>
@@ -1740,17 +2088,10 @@
           <w:szCs w:val="24"/>
           <w:lang w:val="en-US" w:eastAsia="zh-CN"/>
         </w:rPr>
-        <w:t>jQuery</w:t>
-      </w:r>
-      <w:r>
-        <w:rPr>
-          <w:rFonts w:hint="eastAsia" w:asciiTheme="minorEastAsia" w:hAnsiTheme="minorEastAsia" w:eastAsiaTheme="minorEastAsia" w:cstheme="minorEastAsia"/>
-          <w:sz w:val="24"/>
-          <w:szCs w:val="24"/>
-          <w:lang w:val="en-US" w:eastAsia="zh-CN"/>
-        </w:rPr>
-        <w:t>/</w:t>
-      </w:r>
+        <w:t>JQuery</w:t>
+      </w:r>
+      <w:bookmarkStart w:id="25" w:name="_GoBack"/>
+      <w:bookmarkEnd w:id="25"/>
     </w:p>
     <w:p>
       <w:pPr>
@@ -1818,12 +2159,13 @@
         <w:textAlignment w:val="auto"/>
         <w:outlineLvl w:val="9"/>
         <w:rPr>
-          <w:rFonts w:hint="eastAsia" w:asciiTheme="minorEastAsia" w:hAnsiTheme="minorEastAsia" w:eastAsiaTheme="minorEastAsia" w:cstheme="minorEastAsia"/>
-          <w:sz w:val="24"/>
-          <w:szCs w:val="24"/>
-          <w:lang w:val="en-US" w:eastAsia="zh-CN"/>
-        </w:rPr>
-      </w:pPr>
+          <w:rFonts w:hint="eastAsia" w:asciiTheme="minorEastAsia" w:hAnsiTheme="minorEastAsia" w:cstheme="minorEastAsia"/>
+          <w:sz w:val="24"/>
+          <w:szCs w:val="24"/>
+          <w:lang w:val="en-US" w:eastAsia="zh-CN"/>
+        </w:rPr>
+      </w:pPr>
+      <w:bookmarkStart w:id="24" w:name="OLE_LINK7"/>
       <w:r>
         <w:rPr>
           <w:rFonts w:hint="eastAsia" w:ascii="宋体" w:hAnsi="宋体" w:eastAsia="宋体" w:cs="宋体"/>
@@ -1832,6 +2174,7 @@
         </w:rPr>
         <w:t>·</w:t>
       </w:r>
+      <w:bookmarkEnd w:id="24"/>
       <w:r>
         <w:rPr>
           <w:rFonts w:hint="eastAsia" w:asciiTheme="minorEastAsia" w:hAnsiTheme="minorEastAsia" w:eastAsiaTheme="minorEastAsia" w:cstheme="minorEastAsia"/>
@@ -1867,6 +2210,333 @@
           <w:lang w:val="en-US" w:eastAsia="zh-CN"/>
         </w:rPr>
         <w:t>JIRA/Bamboo</w:t>
+      </w:r>
+    </w:p>
+    <w:p>
+      <w:pPr>
+        <w:keepNext w:val="0"/>
+        <w:keepLines w:val="0"/>
+        <w:pageBreakBefore w:val="0"/>
+        <w:widowControl w:val="0"/>
+        <w:kinsoku/>
+        <w:wordWrap/>
+        <w:overflowPunct/>
+        <w:topLinePunct w:val="0"/>
+        <w:autoSpaceDE/>
+        <w:autoSpaceDN/>
+        <w:bidi w:val="0"/>
+        <w:adjustRightInd/>
+        <w:snapToGrid/>
+        <w:spacing w:line="360" w:lineRule="auto"/>
+        <w:ind w:left="0" w:leftChars="0" w:right="0" w:rightChars="0" w:firstLine="0" w:firstLineChars="0"/>
+        <w:jc w:val="both"/>
+        <w:textAlignment w:val="auto"/>
+        <w:outlineLvl w:val="9"/>
+        <w:rPr>
+          <w:rFonts w:hint="eastAsia" w:asciiTheme="minorEastAsia" w:hAnsiTheme="minorEastAsia" w:cstheme="minorEastAsia"/>
+          <w:sz w:val="24"/>
+          <w:szCs w:val="24"/>
+          <w:lang w:val="en-US" w:eastAsia="zh-CN"/>
+        </w:rPr>
+      </w:pPr>
+      <w:r>
+        <w:rPr>
+          <w:rFonts w:hint="eastAsia" w:ascii="宋体" w:hAnsi="宋体" w:eastAsia="宋体" w:cs="宋体"/>
+          <w:sz w:val="24"/>
+          <w:szCs w:val="24"/>
+        </w:rPr>
+        <w:t>·</w:t>
+      </w:r>
+      <w:r>
+        <w:rPr>
+          <w:rFonts w:hint="eastAsia" w:asciiTheme="minorEastAsia" w:hAnsiTheme="minorEastAsia" w:cstheme="minorEastAsia"/>
+          <w:sz w:val="24"/>
+          <w:szCs w:val="24"/>
+          <w:lang w:val="en-US" w:eastAsia="zh-CN"/>
+        </w:rPr>
+        <w:t>服务器：Tomcat</w:t>
+      </w:r>
+    </w:p>
+    <w:p>
+      <w:pPr>
+        <w:pageBreakBefore w:val="0"/>
+        <w:kinsoku/>
+        <w:wordWrap/>
+        <w:overflowPunct/>
+        <w:topLinePunct w:val="0"/>
+        <w:autoSpaceDE/>
+        <w:autoSpaceDN/>
+        <w:bidi w:val="0"/>
+        <w:adjustRightInd/>
+        <w:snapToGrid/>
+        <w:spacing w:line="360" w:lineRule="auto"/>
+        <w:ind w:right="0" w:rightChars="0"/>
+        <w:textAlignment w:val="auto"/>
+        <w:rPr>
+          <w:rFonts w:hint="eastAsia"/>
+          <w:b/>
+          <w:bCs/>
+          <w:sz w:val="36"/>
+          <w:szCs w:val="36"/>
+          <w:lang w:val="en-US" w:eastAsia="zh-CN"/>
+        </w:rPr>
+      </w:pPr>
+      <w:r>
+        <w:rPr>
+          <w:rFonts w:hint="default"/>
+          <w:b/>
+          <w:bCs/>
+          <w:sz w:val="36"/>
+          <w:szCs w:val="36"/>
+          <w:lang w:val="en-US" w:eastAsia="zh-CN"/>
+        </w:rPr>
+        <w:t>自我评价</w:t>
+      </w:r>
+    </w:p>
+    <w:p>
+      <w:pPr>
+        <w:keepNext w:val="0"/>
+        <w:keepLines w:val="0"/>
+        <w:pageBreakBefore w:val="0"/>
+        <w:widowControl w:val="0"/>
+        <w:kinsoku/>
+        <w:wordWrap/>
+        <w:overflowPunct/>
+        <w:topLinePunct w:val="0"/>
+        <w:autoSpaceDE/>
+        <w:autoSpaceDN/>
+        <w:bidi w:val="0"/>
+        <w:adjustRightInd/>
+        <w:snapToGrid/>
+        <w:spacing w:line="360" w:lineRule="auto"/>
+        <w:ind w:left="0" w:leftChars="0" w:right="0" w:rightChars="0" w:firstLine="0" w:firstLineChars="0"/>
+        <w:jc w:val="both"/>
+        <w:textAlignment w:val="auto"/>
+        <w:outlineLvl w:val="9"/>
+        <w:rPr>
+          <w:rFonts w:hint="eastAsia" w:asciiTheme="minorEastAsia" w:hAnsiTheme="minorEastAsia" w:cstheme="minorEastAsia"/>
+          <w:sz w:val="24"/>
+          <w:szCs w:val="24"/>
+          <w:lang w:val="en-US" w:eastAsia="zh-CN"/>
+        </w:rPr>
+      </w:pPr>
+      <w:r>
+        <w:rPr>
+          <w:rFonts w:hint="default" w:asciiTheme="minorEastAsia" w:hAnsiTheme="minorEastAsia" w:eastAsiaTheme="minorEastAsia" w:cstheme="minorEastAsia"/>
+          <w:sz w:val="24"/>
+          <w:szCs w:val="24"/>
+          <w:lang w:val="en-US" w:eastAsia="zh-CN"/>
+        </w:rPr>
+        <w:t>喜欢学习，愿意学习，渴望进步</w:t>
+      </w:r>
+      <w:r>
+        <w:rPr>
+          <w:rFonts w:hint="eastAsia" w:asciiTheme="minorEastAsia" w:hAnsiTheme="minorEastAsia" w:cstheme="minorEastAsia"/>
+          <w:sz w:val="24"/>
+          <w:szCs w:val="24"/>
+          <w:lang w:val="en-US" w:eastAsia="zh-CN"/>
+        </w:rPr>
+        <w:t>，</w:t>
+      </w:r>
+      <w:r>
+        <w:rPr>
+          <w:rFonts w:hint="default" w:asciiTheme="minorEastAsia" w:hAnsiTheme="minorEastAsia" w:eastAsiaTheme="minorEastAsia" w:cstheme="minorEastAsia"/>
+          <w:sz w:val="24"/>
+          <w:szCs w:val="24"/>
+          <w:lang w:val="en-US" w:eastAsia="zh-CN"/>
+        </w:rPr>
+        <w:t>希望掌握更多的技能和技术，经常利用空闲时间学习新知识，掌握新技能</w:t>
+      </w:r>
+      <w:r>
+        <w:rPr>
+          <w:rFonts w:hint="eastAsia" w:asciiTheme="minorEastAsia" w:hAnsiTheme="minorEastAsia" w:cstheme="minorEastAsia"/>
+          <w:sz w:val="24"/>
+          <w:szCs w:val="24"/>
+          <w:lang w:val="en-US" w:eastAsia="zh-CN"/>
+        </w:rPr>
+        <w:t>，并记录在自己的博客中。</w:t>
+      </w:r>
+    </w:p>
+    <w:p>
+      <w:pPr>
+        <w:keepNext w:val="0"/>
+        <w:keepLines w:val="0"/>
+        <w:pageBreakBefore w:val="0"/>
+        <w:widowControl w:val="0"/>
+        <w:kinsoku/>
+        <w:wordWrap/>
+        <w:overflowPunct/>
+        <w:topLinePunct w:val="0"/>
+        <w:autoSpaceDE/>
+        <w:autoSpaceDN/>
+        <w:bidi w:val="0"/>
+        <w:adjustRightInd/>
+        <w:snapToGrid/>
+        <w:spacing w:line="360" w:lineRule="auto"/>
+        <w:ind w:left="0" w:leftChars="0" w:right="0" w:rightChars="0" w:firstLine="0" w:firstLineChars="0"/>
+        <w:jc w:val="both"/>
+        <w:textAlignment w:val="auto"/>
+        <w:outlineLvl w:val="9"/>
+        <w:rPr>
+          <w:rFonts w:hint="default" w:asciiTheme="minorEastAsia" w:hAnsiTheme="minorEastAsia" w:eastAsiaTheme="minorEastAsia" w:cstheme="minorEastAsia"/>
+          <w:sz w:val="24"/>
+          <w:szCs w:val="24"/>
+          <w:lang w:val="en-US" w:eastAsia="zh-CN"/>
+        </w:rPr>
+      </w:pPr>
+      <w:r>
+        <w:rPr>
+          <w:rFonts w:hint="eastAsia" w:asciiTheme="minorEastAsia" w:hAnsiTheme="minorEastAsia" w:cstheme="minorEastAsia"/>
+          <w:sz w:val="24"/>
+          <w:szCs w:val="24"/>
+          <w:lang w:val="en-US" w:eastAsia="zh-CN"/>
+        </w:rPr>
+        <w:t>工作上，能</w:t>
+      </w:r>
+      <w:r>
+        <w:rPr>
+          <w:rFonts w:hint="default" w:asciiTheme="minorEastAsia" w:hAnsiTheme="minorEastAsia" w:eastAsiaTheme="minorEastAsia" w:cstheme="minorEastAsia"/>
+          <w:sz w:val="24"/>
+          <w:szCs w:val="24"/>
+          <w:lang w:val="en-US" w:eastAsia="zh-CN"/>
+        </w:rPr>
+        <w:t>够按时</w:t>
+      </w:r>
+      <w:r>
+        <w:rPr>
+          <w:rFonts w:hint="eastAsia" w:asciiTheme="minorEastAsia" w:hAnsiTheme="minorEastAsia" w:cstheme="minorEastAsia"/>
+          <w:sz w:val="24"/>
+          <w:szCs w:val="24"/>
+          <w:lang w:val="en-US" w:eastAsia="zh-CN"/>
+        </w:rPr>
+        <w:t>，优质的交付</w:t>
+      </w:r>
+      <w:r>
+        <w:rPr>
+          <w:rFonts w:hint="default" w:asciiTheme="minorEastAsia" w:hAnsiTheme="minorEastAsia" w:eastAsiaTheme="minorEastAsia" w:cstheme="minorEastAsia"/>
+          <w:sz w:val="24"/>
+          <w:szCs w:val="24"/>
+          <w:lang w:val="en-US" w:eastAsia="zh-CN"/>
+        </w:rPr>
+        <w:t>团队给的任务</w:t>
+      </w:r>
+      <w:r>
+        <w:rPr>
+          <w:rFonts w:hint="eastAsia" w:asciiTheme="minorEastAsia" w:hAnsiTheme="minorEastAsia" w:cstheme="minorEastAsia"/>
+          <w:sz w:val="24"/>
+          <w:szCs w:val="24"/>
+          <w:lang w:val="en-US" w:eastAsia="zh-CN"/>
+        </w:rPr>
+        <w:t>，热心团队建设，熟悉业务知识。</w:t>
+      </w:r>
+    </w:p>
+    <w:p>
+      <w:pPr>
+        <w:keepNext w:val="0"/>
+        <w:keepLines w:val="0"/>
+        <w:pageBreakBefore w:val="0"/>
+        <w:widowControl w:val="0"/>
+        <w:kinsoku/>
+        <w:wordWrap/>
+        <w:overflowPunct/>
+        <w:topLinePunct w:val="0"/>
+        <w:autoSpaceDE/>
+        <w:autoSpaceDN/>
+        <w:bidi w:val="0"/>
+        <w:adjustRightInd/>
+        <w:snapToGrid/>
+        <w:spacing w:line="360" w:lineRule="auto"/>
+        <w:ind w:left="0" w:leftChars="0" w:right="0" w:rightChars="0" w:firstLine="0" w:firstLineChars="0"/>
+        <w:jc w:val="both"/>
+        <w:textAlignment w:val="auto"/>
+        <w:outlineLvl w:val="9"/>
+        <w:rPr>
+          <w:rFonts w:hint="default" w:asciiTheme="minorEastAsia" w:hAnsiTheme="minorEastAsia" w:eastAsiaTheme="minorEastAsia" w:cstheme="minorEastAsia"/>
+          <w:sz w:val="24"/>
+          <w:szCs w:val="24"/>
+          <w:lang w:val="en-US" w:eastAsia="zh-CN"/>
+        </w:rPr>
+      </w:pPr>
+      <w:r>
+        <w:rPr>
+          <w:rFonts w:hint="default" w:asciiTheme="minorEastAsia" w:hAnsiTheme="minorEastAsia" w:eastAsiaTheme="minorEastAsia" w:cstheme="minorEastAsia"/>
+          <w:sz w:val="24"/>
+          <w:szCs w:val="24"/>
+          <w:lang w:val="en-US" w:eastAsia="zh-CN"/>
+        </w:rPr>
+        <w:t>喜欢</w:t>
+      </w:r>
+      <w:r>
+        <w:rPr>
+          <w:rFonts w:hint="eastAsia" w:asciiTheme="minorEastAsia" w:hAnsiTheme="minorEastAsia" w:cstheme="minorEastAsia"/>
+          <w:sz w:val="24"/>
+          <w:szCs w:val="24"/>
+          <w:lang w:val="en-US" w:eastAsia="zh-CN"/>
+        </w:rPr>
+        <w:t>收集优秀的</w:t>
+      </w:r>
+      <w:r>
+        <w:rPr>
+          <w:rFonts w:hint="default" w:asciiTheme="minorEastAsia" w:hAnsiTheme="minorEastAsia" w:eastAsiaTheme="minorEastAsia" w:cstheme="minorEastAsia"/>
+          <w:sz w:val="24"/>
+          <w:szCs w:val="24"/>
+          <w:lang w:val="en-US" w:eastAsia="zh-CN"/>
+        </w:rPr>
+        <w:t>博客</w:t>
+      </w:r>
+      <w:r>
+        <w:rPr>
+          <w:rFonts w:hint="eastAsia" w:asciiTheme="minorEastAsia" w:hAnsiTheme="minorEastAsia" w:cstheme="minorEastAsia"/>
+          <w:sz w:val="24"/>
+          <w:szCs w:val="24"/>
+          <w:lang w:val="en-US" w:eastAsia="zh-CN"/>
+        </w:rPr>
+        <w:t>，微信公众号</w:t>
+      </w:r>
+      <w:r>
+        <w:rPr>
+          <w:rFonts w:hint="default" w:asciiTheme="minorEastAsia" w:hAnsiTheme="minorEastAsia" w:eastAsiaTheme="minorEastAsia" w:cstheme="minorEastAsia"/>
+          <w:sz w:val="24"/>
+          <w:szCs w:val="24"/>
+          <w:lang w:val="en-US" w:eastAsia="zh-CN"/>
+        </w:rPr>
+        <w:t>，</w:t>
+      </w:r>
+      <w:r>
+        <w:rPr>
+          <w:rFonts w:hint="eastAsia" w:asciiTheme="minorEastAsia" w:hAnsiTheme="minorEastAsia" w:cstheme="minorEastAsia"/>
+          <w:sz w:val="24"/>
+          <w:szCs w:val="24"/>
+          <w:lang w:val="en-US" w:eastAsia="zh-CN"/>
+        </w:rPr>
+        <w:t>学习</w:t>
+      </w:r>
+      <w:r>
+        <w:rPr>
+          <w:rFonts w:hint="default" w:asciiTheme="minorEastAsia" w:hAnsiTheme="minorEastAsia" w:eastAsiaTheme="minorEastAsia" w:cstheme="minorEastAsia"/>
+          <w:sz w:val="24"/>
+          <w:szCs w:val="24"/>
+          <w:lang w:val="en-US" w:eastAsia="zh-CN"/>
+        </w:rPr>
+        <w:t>别人的成长</w:t>
+      </w:r>
+      <w:r>
+        <w:rPr>
+          <w:rFonts w:hint="eastAsia" w:asciiTheme="minorEastAsia" w:hAnsiTheme="minorEastAsia" w:cstheme="minorEastAsia"/>
+          <w:sz w:val="24"/>
+          <w:szCs w:val="24"/>
+          <w:lang w:val="en-US" w:eastAsia="zh-CN"/>
+        </w:rPr>
+        <w:t>经验，来帮助自己成长，</w:t>
+      </w:r>
+      <w:r>
+        <w:rPr>
+          <w:rFonts w:hint="default" w:asciiTheme="minorEastAsia" w:hAnsiTheme="minorEastAsia" w:eastAsiaTheme="minorEastAsia" w:cstheme="minorEastAsia"/>
+          <w:sz w:val="24"/>
+          <w:szCs w:val="24"/>
+          <w:lang w:val="en-US" w:eastAsia="zh-CN"/>
+        </w:rPr>
+        <w:t>鞭挞自己。</w:t>
       </w:r>
     </w:p>
     <w:p>
@@ -2031,7 +2701,7 @@
     <w:lsdException w:unhideWhenUsed="0" w:uiPriority="0" w:semiHidden="0" w:name="HTML Acronym"/>
     <w:lsdException w:unhideWhenUsed="0" w:uiPriority="0" w:semiHidden="0" w:name="HTML Address"/>
     <w:lsdException w:unhideWhenUsed="0" w:uiPriority="0" w:semiHidden="0" w:name="HTML Cite"/>
-    <w:lsdException w:unhideWhenUsed="0" w:uiPriority="0" w:semiHidden="0" w:name="HTML Code"/>
+    <w:lsdException w:qFormat="1" w:unhideWhenUsed="0" w:uiPriority="0" w:semiHidden="0" w:name="HTML Code"/>
     <w:lsdException w:unhideWhenUsed="0" w:uiPriority="0" w:semiHidden="0" w:name="HTML Definition"/>
     <w:lsdException w:unhideWhenUsed="0" w:uiPriority="0" w:semiHidden="0" w:name="HTML Keyboard"/>
     <w:lsdException w:unhideWhenUsed="0" w:uiPriority="0" w:semiHidden="0" w:name="HTML Preformatted"/>
@@ -2297,6 +2967,7 @@
   <w:style w:type="character" w:styleId="8">
     <w:name w:val="HTML Code"/>
     <w:basedOn w:val="5"/>
+    <w:qFormat/>
     <w:uiPriority w:val="0"/>
     <w:rPr>
       <w:rFonts w:ascii="Courier New" w:hAnsi="Courier New"/>
